--- a/CS_5329_Project1_SujeethThelkar.docx
+++ b/CS_5329_Project1_SujeethThelkar.docx
@@ -17,7 +17,7 @@
           <w:sz w:val="72"/>
           <w:szCs w:val="72"/>
         </w:rPr>
-        <w:t>Algorithm Design and Analysis</w:t>
+        <w:t>Insertion Sort</w:t>
       </w:r>
       <w:r>
         <w:rPr>
@@ -25,36 +25,34 @@
           <w:sz w:val="72"/>
           <w:szCs w:val="72"/>
         </w:rPr>
-        <w:t xml:space="preserve"> – CS 5329</w:t>
-      </w:r>
-    </w:p>
-    <w:p>
-      <w:pPr>
-        <w:jc w:val="center"/>
+        <w:t>,</w:t>
+      </w:r>
+      <w:r>
         <w:rPr>
           <w:rFonts w:ascii="Arial" w:hAnsi="Arial" w:cs="Arial"/>
           <w:sz w:val="72"/>
           <w:szCs w:val="72"/>
         </w:rPr>
-      </w:pPr>
-    </w:p>
-    <w:p>
-      <w:pPr>
-        <w:jc w:val="center"/>
+        <w:t xml:space="preserve"> Merge Sort</w:t>
+      </w:r>
+      <w:r>
         <w:rPr>
           <w:rFonts w:ascii="Arial" w:hAnsi="Arial" w:cs="Arial"/>
           <w:sz w:val="72"/>
           <w:szCs w:val="72"/>
         </w:rPr>
-      </w:pPr>
-      <w:r>
+        <w:t xml:space="preserve"> Algorithm Analysis</w:t>
+      </w:r>
+    </w:p>
+    <w:p>
+      <w:pPr>
+        <w:jc w:val="center"/>
         <w:rPr>
           <w:rFonts w:ascii="Arial" w:hAnsi="Arial" w:cs="Arial"/>
           <w:sz w:val="72"/>
           <w:szCs w:val="72"/>
         </w:rPr>
-        <w:t>Project 1</w:t>
-      </w:r>
+      </w:pPr>
     </w:p>
     <w:p>
       <w:pPr>
@@ -91,42 +89,44 @@
           <w:sz w:val="72"/>
           <w:szCs w:val="72"/>
         </w:rPr>
-        <w:t>Insertion Sort</w:t>
-      </w:r>
-      <w:r>
+        <w:t>By</w:t>
+      </w:r>
+    </w:p>
+    <w:p>
+      <w:pPr>
+        <w:jc w:val="center"/>
         <w:rPr>
           <w:rFonts w:ascii="Arial" w:hAnsi="Arial" w:cs="Arial"/>
           <w:sz w:val="72"/>
           <w:szCs w:val="72"/>
         </w:rPr>
-        <w:t>,</w:t>
-      </w:r>
+      </w:pPr>
       <w:r>
         <w:rPr>
           <w:rFonts w:ascii="Arial" w:hAnsi="Arial" w:cs="Arial"/>
           <w:sz w:val="72"/>
           <w:szCs w:val="72"/>
         </w:rPr>
-        <w:t xml:space="preserve"> Merge Sort</w:t>
-      </w:r>
-      <w:r>
+        <w:t>Sujeeth Kumar Thelkar</w:t>
+      </w:r>
+    </w:p>
+    <w:p>
+      <w:pPr>
+        <w:jc w:val="center"/>
         <w:rPr>
           <w:rFonts w:ascii="Arial" w:hAnsi="Arial" w:cs="Arial"/>
           <w:sz w:val="72"/>
           <w:szCs w:val="72"/>
         </w:rPr>
-        <w:t xml:space="preserve"> Algorithm Analysis</w:t>
-      </w:r>
-    </w:p>
-    <w:p>
-      <w:pPr>
-        <w:jc w:val="center"/>
+      </w:pPr>
+      <w:r>
         <w:rPr>
           <w:rFonts w:ascii="Arial" w:hAnsi="Arial" w:cs="Arial"/>
           <w:sz w:val="72"/>
           <w:szCs w:val="72"/>
         </w:rPr>
-      </w:pPr>
+        <w:t>A05138049</w:t>
+      </w:r>
     </w:p>
     <w:p>
       <w:pPr>
@@ -137,86 +137,12 @@
           <w:szCs w:val="72"/>
         </w:rPr>
       </w:pPr>
-    </w:p>
-    <w:p>
-      <w:pPr>
-        <w:jc w:val="center"/>
+      <w:r>
         <w:rPr>
           <w:rFonts w:ascii="Arial" w:hAnsi="Arial" w:cs="Arial"/>
           <w:sz w:val="72"/>
           <w:szCs w:val="72"/>
         </w:rPr>
-      </w:pPr>
-    </w:p>
-    <w:p>
-      <w:pPr>
-        <w:jc w:val="center"/>
-        <w:rPr>
-          <w:rFonts w:ascii="Arial" w:hAnsi="Arial" w:cs="Arial"/>
-          <w:sz w:val="72"/>
-          <w:szCs w:val="72"/>
-        </w:rPr>
-      </w:pPr>
-      <w:r>
-        <w:rPr>
-          <w:rFonts w:ascii="Arial" w:hAnsi="Arial" w:cs="Arial"/>
-          <w:sz w:val="72"/>
-          <w:szCs w:val="72"/>
-        </w:rPr>
-        <w:t>By</w:t>
-      </w:r>
-    </w:p>
-    <w:p>
-      <w:pPr>
-        <w:jc w:val="center"/>
-        <w:rPr>
-          <w:rFonts w:ascii="Arial" w:hAnsi="Arial" w:cs="Arial"/>
-          <w:sz w:val="72"/>
-          <w:szCs w:val="72"/>
-        </w:rPr>
-      </w:pPr>
-      <w:r>
-        <w:rPr>
-          <w:rFonts w:ascii="Arial" w:hAnsi="Arial" w:cs="Arial"/>
-          <w:sz w:val="72"/>
-          <w:szCs w:val="72"/>
-        </w:rPr>
-        <w:t>Sujeeth Kumar Thelkar</w:t>
-      </w:r>
-    </w:p>
-    <w:p>
-      <w:pPr>
-        <w:jc w:val="center"/>
-        <w:rPr>
-          <w:rFonts w:ascii="Arial" w:hAnsi="Arial" w:cs="Arial"/>
-          <w:sz w:val="72"/>
-          <w:szCs w:val="72"/>
-        </w:rPr>
-      </w:pPr>
-      <w:r>
-        <w:rPr>
-          <w:rFonts w:ascii="Arial" w:hAnsi="Arial" w:cs="Arial"/>
-          <w:sz w:val="72"/>
-          <w:szCs w:val="72"/>
-        </w:rPr>
-        <w:t>A05138049</w:t>
-      </w:r>
-    </w:p>
-    <w:p>
-      <w:pPr>
-        <w:jc w:val="center"/>
-        <w:rPr>
-          <w:rFonts w:ascii="Arial" w:hAnsi="Arial" w:cs="Arial"/>
-          <w:sz w:val="72"/>
-          <w:szCs w:val="72"/>
-        </w:rPr>
-      </w:pPr>
-      <w:r>
-        <w:rPr>
-          <w:rFonts w:ascii="Arial" w:hAnsi="Arial" w:cs="Arial"/>
-          <w:sz w:val="72"/>
-          <w:szCs w:val="72"/>
-        </w:rPr>
         <w:t>zof6@txstate.edu</w:t>
       </w:r>
     </w:p>
@@ -243,7 +169,6 @@
           <w:b/>
           <w:bCs/>
         </w:rPr>
-        <w:lastRenderedPageBreak/>
         <w:t xml:space="preserve">Insertion Sort </w:t>
       </w:r>
       <w:r>
@@ -522,21 +447,7 @@
         <w:rPr>
           <w:rFonts w:ascii="Arial" w:hAnsi="Arial" w:cs="Arial"/>
         </w:rPr>
-        <w:t xml:space="preserve"> is </w:t>
-      </w:r>
-      <w:proofErr w:type="gramStart"/>
-      <w:r>
-        <w:rPr>
-          <w:rFonts w:ascii="Arial" w:hAnsi="Arial" w:cs="Arial"/>
-        </w:rPr>
-        <w:t>O(</w:t>
-      </w:r>
-      <w:proofErr w:type="gramEnd"/>
-      <w:r>
-        <w:rPr>
-          <w:rFonts w:ascii="Arial" w:hAnsi="Arial" w:cs="Arial"/>
-        </w:rPr>
-        <w:t>1)</w:t>
+        <w:t xml:space="preserve"> is O(1)</w:t>
       </w:r>
     </w:p>
     <w:p>
@@ -580,48 +491,20 @@
         <w:rPr>
           <w:rFonts w:ascii="Arial" w:hAnsi="Arial" w:cs="Arial"/>
         </w:rPr>
-        <w:t xml:space="preserve">import </w:t>
-      </w:r>
-      <w:proofErr w:type="spellStart"/>
-      <w:r>
-        <w:rPr>
-          <w:rFonts w:ascii="Arial" w:hAnsi="Arial" w:cs="Arial"/>
-        </w:rPr>
-        <w:t>java.util</w:t>
-      </w:r>
-      <w:proofErr w:type="spellEnd"/>
-      <w:r>
-        <w:rPr>
-          <w:rFonts w:ascii="Arial" w:hAnsi="Arial" w:cs="Arial"/>
-        </w:rPr>
-        <w:t>.*;</w:t>
-      </w:r>
-    </w:p>
-    <w:p>
-      <w:pPr>
-        <w:rPr>
-          <w:rFonts w:ascii="Arial" w:hAnsi="Arial" w:cs="Arial"/>
-        </w:rPr>
-      </w:pPr>
-      <w:r>
-        <w:rPr>
-          <w:rFonts w:ascii="Arial" w:hAnsi="Arial" w:cs="Arial"/>
-        </w:rPr>
-        <w:t xml:space="preserve">public class </w:t>
-      </w:r>
-      <w:proofErr w:type="spellStart"/>
-      <w:r>
-        <w:rPr>
-          <w:rFonts w:ascii="Arial" w:hAnsi="Arial" w:cs="Arial"/>
-        </w:rPr>
-        <w:t>InsertionSort</w:t>
-      </w:r>
-      <w:proofErr w:type="spellEnd"/>
-      <w:r>
-        <w:rPr>
-          <w:rFonts w:ascii="Arial" w:hAnsi="Arial" w:cs="Arial"/>
-        </w:rPr>
-        <w:t xml:space="preserve"> {</w:t>
+        <w:t>import java.util.*;</w:t>
+      </w:r>
+    </w:p>
+    <w:p>
+      <w:pPr>
+        <w:rPr>
+          <w:rFonts w:ascii="Arial" w:hAnsi="Arial" w:cs="Arial"/>
+        </w:rPr>
+      </w:pPr>
+      <w:r>
+        <w:rPr>
+          <w:rFonts w:ascii="Arial" w:hAnsi="Arial" w:cs="Arial"/>
+        </w:rPr>
+        <w:t>public class InsertionSort {</w:t>
       </w:r>
     </w:p>
     <w:p>
@@ -648,41 +531,20 @@
           <w:rFonts w:ascii="Arial" w:hAnsi="Arial" w:cs="Arial"/>
         </w:rPr>
         <w:tab/>
-        <w:t xml:space="preserve">static int </w:t>
-      </w:r>
-      <w:proofErr w:type="spellStart"/>
-      <w:proofErr w:type="gramStart"/>
-      <w:r>
-        <w:rPr>
-          <w:rFonts w:ascii="Arial" w:hAnsi="Arial" w:cs="Arial"/>
-        </w:rPr>
-        <w:t>insertionSort</w:t>
-      </w:r>
-      <w:proofErr w:type="spellEnd"/>
-      <w:r>
-        <w:rPr>
-          <w:rFonts w:ascii="Arial" w:hAnsi="Arial" w:cs="Arial"/>
-        </w:rPr>
-        <w:t>(</w:t>
-      </w:r>
-      <w:proofErr w:type="gramEnd"/>
-      <w:r>
-        <w:rPr>
-          <w:rFonts w:ascii="Arial" w:hAnsi="Arial" w:cs="Arial"/>
-        </w:rPr>
-        <w:t>int array[]) {</w:t>
-      </w:r>
-    </w:p>
-    <w:p>
-      <w:pPr>
-        <w:rPr>
-          <w:rFonts w:ascii="Arial" w:hAnsi="Arial" w:cs="Arial"/>
-        </w:rPr>
-      </w:pPr>
-      <w:r>
-        <w:rPr>
-          <w:rFonts w:ascii="Arial" w:hAnsi="Arial" w:cs="Arial"/>
-        </w:rPr>
+        <w:t>static int insertionSort(int array[]) {</w:t>
+      </w:r>
+    </w:p>
+    <w:p>
+      <w:pPr>
+        <w:rPr>
+          <w:rFonts w:ascii="Arial" w:hAnsi="Arial" w:cs="Arial"/>
+        </w:rPr>
+      </w:pPr>
+      <w:r>
+        <w:rPr>
+          <w:rFonts w:ascii="Arial" w:hAnsi="Arial" w:cs="Arial"/>
+        </w:rPr>
+        <w:lastRenderedPageBreak/>
         <w:tab/>
       </w:r>
       <w:r>
@@ -710,226 +572,98 @@
           <w:rFonts w:ascii="Arial" w:hAnsi="Arial" w:cs="Arial"/>
         </w:rPr>
         <w:tab/>
-        <w:t xml:space="preserve">for (int </w:t>
-      </w:r>
-      <w:proofErr w:type="spellStart"/>
-      <w:r>
-        <w:rPr>
-          <w:rFonts w:ascii="Arial" w:hAnsi="Arial" w:cs="Arial"/>
-        </w:rPr>
-        <w:t>i</w:t>
-      </w:r>
-      <w:proofErr w:type="spellEnd"/>
-      <w:r>
-        <w:rPr>
-          <w:rFonts w:ascii="Arial" w:hAnsi="Arial" w:cs="Arial"/>
-        </w:rPr>
-        <w:t xml:space="preserve"> = 1; </w:t>
-      </w:r>
-      <w:proofErr w:type="spellStart"/>
-      <w:r>
-        <w:rPr>
-          <w:rFonts w:ascii="Arial" w:hAnsi="Arial" w:cs="Arial"/>
-        </w:rPr>
-        <w:t>i</w:t>
-      </w:r>
-      <w:proofErr w:type="spellEnd"/>
-      <w:r>
-        <w:rPr>
-          <w:rFonts w:ascii="Arial" w:hAnsi="Arial" w:cs="Arial"/>
-        </w:rPr>
-        <w:t xml:space="preserve"> &lt; </w:t>
-      </w:r>
-      <w:proofErr w:type="spellStart"/>
-      <w:proofErr w:type="gramStart"/>
-      <w:r>
-        <w:rPr>
-          <w:rFonts w:ascii="Arial" w:hAnsi="Arial" w:cs="Arial"/>
-        </w:rPr>
-        <w:t>array.length</w:t>
-      </w:r>
-      <w:proofErr w:type="spellEnd"/>
-      <w:proofErr w:type="gramEnd"/>
-      <w:r>
-        <w:rPr>
-          <w:rFonts w:ascii="Arial" w:hAnsi="Arial" w:cs="Arial"/>
-        </w:rPr>
-        <w:t xml:space="preserve">; </w:t>
-      </w:r>
-      <w:proofErr w:type="spellStart"/>
-      <w:r>
-        <w:rPr>
-          <w:rFonts w:ascii="Arial" w:hAnsi="Arial" w:cs="Arial"/>
-        </w:rPr>
-        <w:t>i</w:t>
-      </w:r>
-      <w:proofErr w:type="spellEnd"/>
-      <w:r>
-        <w:rPr>
-          <w:rFonts w:ascii="Arial" w:hAnsi="Arial" w:cs="Arial"/>
-        </w:rPr>
-        <w:t>++) {</w:t>
-      </w:r>
-    </w:p>
-    <w:p>
-      <w:pPr>
-        <w:rPr>
-          <w:rFonts w:ascii="Arial" w:hAnsi="Arial" w:cs="Arial"/>
-        </w:rPr>
-      </w:pPr>
-      <w:r>
-        <w:rPr>
-          <w:rFonts w:ascii="Arial" w:hAnsi="Arial" w:cs="Arial"/>
-        </w:rPr>
-        <w:tab/>
-      </w:r>
-      <w:r>
-        <w:rPr>
-          <w:rFonts w:ascii="Arial" w:hAnsi="Arial" w:cs="Arial"/>
-        </w:rPr>
-        <w:tab/>
-      </w:r>
-      <w:r>
-        <w:rPr>
-          <w:rFonts w:ascii="Arial" w:hAnsi="Arial" w:cs="Arial"/>
-        </w:rPr>
-        <w:tab/>
-        <w:t xml:space="preserve">int </w:t>
-      </w:r>
-      <w:proofErr w:type="spellStart"/>
-      <w:r>
-        <w:rPr>
-          <w:rFonts w:ascii="Arial" w:hAnsi="Arial" w:cs="Arial"/>
-        </w:rPr>
-        <w:t>currentElement</w:t>
-      </w:r>
-      <w:proofErr w:type="spellEnd"/>
-      <w:r>
-        <w:rPr>
-          <w:rFonts w:ascii="Arial" w:hAnsi="Arial" w:cs="Arial"/>
-        </w:rPr>
-        <w:t xml:space="preserve"> = array[</w:t>
-      </w:r>
-      <w:proofErr w:type="spellStart"/>
-      <w:r>
-        <w:rPr>
-          <w:rFonts w:ascii="Arial" w:hAnsi="Arial" w:cs="Arial"/>
-        </w:rPr>
-        <w:t>i</w:t>
-      </w:r>
-      <w:proofErr w:type="spellEnd"/>
-      <w:r>
-        <w:rPr>
-          <w:rFonts w:ascii="Arial" w:hAnsi="Arial" w:cs="Arial"/>
-        </w:rPr>
-        <w:t>];</w:t>
-      </w:r>
-    </w:p>
-    <w:p>
-      <w:pPr>
-        <w:rPr>
-          <w:rFonts w:ascii="Arial" w:hAnsi="Arial" w:cs="Arial"/>
-        </w:rPr>
-      </w:pPr>
-      <w:r>
-        <w:rPr>
-          <w:rFonts w:ascii="Arial" w:hAnsi="Arial" w:cs="Arial"/>
-        </w:rPr>
-        <w:tab/>
-      </w:r>
-      <w:r>
-        <w:rPr>
-          <w:rFonts w:ascii="Arial" w:hAnsi="Arial" w:cs="Arial"/>
-        </w:rPr>
-        <w:tab/>
-      </w:r>
-      <w:r>
-        <w:rPr>
-          <w:rFonts w:ascii="Arial" w:hAnsi="Arial" w:cs="Arial"/>
-        </w:rPr>
-        <w:tab/>
-        <w:t xml:space="preserve">int j = </w:t>
-      </w:r>
-      <w:proofErr w:type="spellStart"/>
-      <w:r>
-        <w:rPr>
-          <w:rFonts w:ascii="Arial" w:hAnsi="Arial" w:cs="Arial"/>
-        </w:rPr>
-        <w:t>i</w:t>
-      </w:r>
-      <w:proofErr w:type="spellEnd"/>
-      <w:r>
-        <w:rPr>
-          <w:rFonts w:ascii="Arial" w:hAnsi="Arial" w:cs="Arial"/>
-        </w:rPr>
-        <w:t xml:space="preserve"> - 1;</w:t>
-      </w:r>
-    </w:p>
-    <w:p>
-      <w:pPr>
-        <w:rPr>
-          <w:rFonts w:ascii="Arial" w:hAnsi="Arial" w:cs="Arial"/>
-        </w:rPr>
-      </w:pPr>
-      <w:r>
-        <w:rPr>
-          <w:rFonts w:ascii="Arial" w:hAnsi="Arial" w:cs="Arial"/>
-        </w:rPr>
-        <w:t xml:space="preserve">// Moves elements of array that are greater than </w:t>
-      </w:r>
-      <w:proofErr w:type="spellStart"/>
-      <w:r>
-        <w:rPr>
-          <w:rFonts w:ascii="Arial" w:hAnsi="Arial" w:cs="Arial"/>
-        </w:rPr>
-        <w:t>currentElement</w:t>
-      </w:r>
-      <w:proofErr w:type="spellEnd"/>
-      <w:r>
-        <w:rPr>
-          <w:rFonts w:ascii="Arial" w:hAnsi="Arial" w:cs="Arial"/>
-        </w:rPr>
-        <w:t xml:space="preserve">, to one position ahead of their current position </w:t>
-      </w:r>
-    </w:p>
-    <w:p>
-      <w:pPr>
-        <w:rPr>
-          <w:rFonts w:ascii="Arial" w:hAnsi="Arial" w:cs="Arial"/>
-        </w:rPr>
-      </w:pPr>
-      <w:r>
-        <w:rPr>
-          <w:rFonts w:ascii="Arial" w:hAnsi="Arial" w:cs="Arial"/>
-        </w:rPr>
-        <w:tab/>
-      </w:r>
-      <w:r>
-        <w:rPr>
-          <w:rFonts w:ascii="Arial" w:hAnsi="Arial" w:cs="Arial"/>
-        </w:rPr>
-        <w:tab/>
-      </w:r>
-      <w:r>
-        <w:rPr>
-          <w:rFonts w:ascii="Arial" w:hAnsi="Arial" w:cs="Arial"/>
-        </w:rPr>
-        <w:tab/>
-        <w:t xml:space="preserve">while ((j &gt;= 0) &amp;&amp; (array[j] &gt; </w:t>
-      </w:r>
-      <w:proofErr w:type="spellStart"/>
-      <w:r>
-        <w:rPr>
-          <w:rFonts w:ascii="Arial" w:hAnsi="Arial" w:cs="Arial"/>
-        </w:rPr>
-        <w:t>currentElement</w:t>
-      </w:r>
-      <w:proofErr w:type="spellEnd"/>
-      <w:r>
-        <w:rPr>
-          <w:rFonts w:ascii="Arial" w:hAnsi="Arial" w:cs="Arial"/>
-        </w:rPr>
-        <w:t>)) {</w:t>
+        <w:t>for (int i = 1; i &lt; array.length; i++) {</w:t>
+      </w:r>
+    </w:p>
+    <w:p>
+      <w:pPr>
+        <w:rPr>
+          <w:rFonts w:ascii="Arial" w:hAnsi="Arial" w:cs="Arial"/>
+        </w:rPr>
+      </w:pPr>
+      <w:r>
+        <w:rPr>
+          <w:rFonts w:ascii="Arial" w:hAnsi="Arial" w:cs="Arial"/>
+        </w:rPr>
+        <w:tab/>
+      </w:r>
+      <w:r>
+        <w:rPr>
+          <w:rFonts w:ascii="Arial" w:hAnsi="Arial" w:cs="Arial"/>
+        </w:rPr>
+        <w:tab/>
+      </w:r>
+      <w:r>
+        <w:rPr>
+          <w:rFonts w:ascii="Arial" w:hAnsi="Arial" w:cs="Arial"/>
+        </w:rPr>
+        <w:tab/>
+        <w:t>int currentElement = array[i];</w:t>
+      </w:r>
+    </w:p>
+    <w:p>
+      <w:pPr>
+        <w:rPr>
+          <w:rFonts w:ascii="Arial" w:hAnsi="Arial" w:cs="Arial"/>
+        </w:rPr>
+      </w:pPr>
+      <w:r>
+        <w:rPr>
+          <w:rFonts w:ascii="Arial" w:hAnsi="Arial" w:cs="Arial"/>
+        </w:rPr>
+        <w:tab/>
+      </w:r>
+      <w:r>
+        <w:rPr>
+          <w:rFonts w:ascii="Arial" w:hAnsi="Arial" w:cs="Arial"/>
+        </w:rPr>
+        <w:tab/>
+      </w:r>
+      <w:r>
+        <w:rPr>
+          <w:rFonts w:ascii="Arial" w:hAnsi="Arial" w:cs="Arial"/>
+        </w:rPr>
+        <w:tab/>
+        <w:t>int j = i - 1;</w:t>
+      </w:r>
+    </w:p>
+    <w:p>
+      <w:pPr>
+        <w:rPr>
+          <w:rFonts w:ascii="Arial" w:hAnsi="Arial" w:cs="Arial"/>
+        </w:rPr>
+      </w:pPr>
+      <w:r>
+        <w:rPr>
+          <w:rFonts w:ascii="Arial" w:hAnsi="Arial" w:cs="Arial"/>
+        </w:rPr>
+        <w:t xml:space="preserve">// Moves elements of array that are greater than currentElement, to one position ahead of their current position </w:t>
+      </w:r>
+    </w:p>
+    <w:p>
+      <w:pPr>
+        <w:rPr>
+          <w:rFonts w:ascii="Arial" w:hAnsi="Arial" w:cs="Arial"/>
+        </w:rPr>
+      </w:pPr>
+      <w:r>
+        <w:rPr>
+          <w:rFonts w:ascii="Arial" w:hAnsi="Arial" w:cs="Arial"/>
+        </w:rPr>
+        <w:tab/>
+      </w:r>
+      <w:r>
+        <w:rPr>
+          <w:rFonts w:ascii="Arial" w:hAnsi="Arial" w:cs="Arial"/>
+        </w:rPr>
+        <w:tab/>
+      </w:r>
+      <w:r>
+        <w:rPr>
+          <w:rFonts w:ascii="Arial" w:hAnsi="Arial" w:cs="Arial"/>
+        </w:rPr>
+        <w:tab/>
+        <w:t>while ((j &gt;= 0) &amp;&amp; (array[j] &gt; currentElement)) {</w:t>
       </w:r>
     </w:p>
     <w:p>
@@ -993,20 +727,7 @@
           <w:rFonts w:ascii="Arial" w:hAnsi="Arial" w:cs="Arial"/>
         </w:rPr>
         <w:tab/>
-      </w:r>
-      <w:proofErr w:type="gramStart"/>
-      <w:r>
-        <w:rPr>
-          <w:rFonts w:ascii="Arial" w:hAnsi="Arial" w:cs="Arial"/>
-        </w:rPr>
-        <w:t>array[</w:t>
-      </w:r>
-      <w:proofErr w:type="gramEnd"/>
-      <w:r>
-        <w:rPr>
-          <w:rFonts w:ascii="Arial" w:hAnsi="Arial" w:cs="Arial"/>
-        </w:rPr>
-        <w:t>j + 1] = array[j];</w:t>
+        <w:t>array[j + 1] = array[j];</w:t>
       </w:r>
     </w:p>
     <w:p>
@@ -1090,34 +811,7 @@
           <w:rFonts w:ascii="Arial" w:hAnsi="Arial" w:cs="Arial"/>
         </w:rPr>
         <w:tab/>
-      </w:r>
-      <w:proofErr w:type="gramStart"/>
-      <w:r>
-        <w:rPr>
-          <w:rFonts w:ascii="Arial" w:hAnsi="Arial" w:cs="Arial"/>
-        </w:rPr>
-        <w:t>array[</w:t>
-      </w:r>
-      <w:proofErr w:type="gramEnd"/>
-      <w:r>
-        <w:rPr>
-          <w:rFonts w:ascii="Arial" w:hAnsi="Arial" w:cs="Arial"/>
-        </w:rPr>
-        <w:t xml:space="preserve">j + 1] = </w:t>
-      </w:r>
-      <w:proofErr w:type="spellStart"/>
-      <w:r>
-        <w:rPr>
-          <w:rFonts w:ascii="Arial" w:hAnsi="Arial" w:cs="Arial"/>
-        </w:rPr>
-        <w:t>currentElement</w:t>
-      </w:r>
-      <w:proofErr w:type="spellEnd"/>
-      <w:r>
-        <w:rPr>
-          <w:rFonts w:ascii="Arial" w:hAnsi="Arial" w:cs="Arial"/>
-        </w:rPr>
-        <w:t>;</w:t>
+        <w:t>array[j + 1] = currentElement;</w:t>
       </w:r>
     </w:p>
     <w:p>
@@ -1185,233 +879,107 @@
           <w:rFonts w:ascii="Arial" w:hAnsi="Arial" w:cs="Arial"/>
         </w:rPr>
         <w:tab/>
-        <w:t xml:space="preserve">public static void </w:t>
-      </w:r>
-      <w:proofErr w:type="gramStart"/>
-      <w:r>
-        <w:rPr>
-          <w:rFonts w:ascii="Arial" w:hAnsi="Arial" w:cs="Arial"/>
-        </w:rPr>
-        <w:t>main(</w:t>
-      </w:r>
-      <w:proofErr w:type="gramEnd"/>
-      <w:r>
-        <w:rPr>
-          <w:rFonts w:ascii="Arial" w:hAnsi="Arial" w:cs="Arial"/>
-        </w:rPr>
-        <w:t xml:space="preserve">String[] </w:t>
-      </w:r>
-      <w:proofErr w:type="spellStart"/>
-      <w:r>
-        <w:rPr>
-          <w:rFonts w:ascii="Arial" w:hAnsi="Arial" w:cs="Arial"/>
-        </w:rPr>
-        <w:t>args</w:t>
-      </w:r>
-      <w:proofErr w:type="spellEnd"/>
-      <w:r>
-        <w:rPr>
-          <w:rFonts w:ascii="Arial" w:hAnsi="Arial" w:cs="Arial"/>
-        </w:rPr>
-        <w:t>) {</w:t>
-      </w:r>
-    </w:p>
-    <w:p>
-      <w:pPr>
-        <w:rPr>
-          <w:rFonts w:ascii="Arial" w:hAnsi="Arial" w:cs="Arial"/>
-        </w:rPr>
-      </w:pPr>
-      <w:r>
-        <w:rPr>
-          <w:rFonts w:ascii="Arial" w:hAnsi="Arial" w:cs="Arial"/>
-        </w:rPr>
-        <w:tab/>
-      </w:r>
-      <w:r>
-        <w:rPr>
-          <w:rFonts w:ascii="Arial" w:hAnsi="Arial" w:cs="Arial"/>
-        </w:rPr>
-        <w:tab/>
-        <w:t xml:space="preserve">Scanner scan = new </w:t>
-      </w:r>
-      <w:proofErr w:type="gramStart"/>
-      <w:r>
-        <w:rPr>
-          <w:rFonts w:ascii="Arial" w:hAnsi="Arial" w:cs="Arial"/>
-        </w:rPr>
-        <w:t>Scanner(</w:t>
-      </w:r>
-      <w:proofErr w:type="gramEnd"/>
-      <w:r>
-        <w:rPr>
-          <w:rFonts w:ascii="Arial" w:hAnsi="Arial" w:cs="Arial"/>
-        </w:rPr>
-        <w:t>System.in);</w:t>
-      </w:r>
-    </w:p>
-    <w:p>
-      <w:pPr>
-        <w:rPr>
-          <w:rFonts w:ascii="Arial" w:hAnsi="Arial" w:cs="Arial"/>
-        </w:rPr>
-      </w:pPr>
-      <w:r>
-        <w:rPr>
-          <w:rFonts w:ascii="Arial" w:hAnsi="Arial" w:cs="Arial"/>
-        </w:rPr>
-        <w:tab/>
-      </w:r>
-      <w:r>
-        <w:rPr>
-          <w:rFonts w:ascii="Arial" w:hAnsi="Arial" w:cs="Arial"/>
-        </w:rPr>
-        <w:tab/>
-      </w:r>
-      <w:proofErr w:type="spellStart"/>
-      <w:r>
-        <w:rPr>
-          <w:rFonts w:ascii="Arial" w:hAnsi="Arial" w:cs="Arial"/>
-        </w:rPr>
-        <w:t>System.out.println</w:t>
-      </w:r>
-      <w:proofErr w:type="spellEnd"/>
-      <w:r>
-        <w:rPr>
-          <w:rFonts w:ascii="Arial" w:hAnsi="Arial" w:cs="Arial"/>
-        </w:rPr>
-        <w:t>("Enter size of array:");</w:t>
-      </w:r>
-    </w:p>
-    <w:p>
-      <w:pPr>
-        <w:rPr>
-          <w:rFonts w:ascii="Arial" w:hAnsi="Arial" w:cs="Arial"/>
-        </w:rPr>
-      </w:pPr>
-      <w:r>
-        <w:rPr>
-          <w:rFonts w:ascii="Arial" w:hAnsi="Arial" w:cs="Arial"/>
-        </w:rPr>
-        <w:tab/>
-      </w:r>
-      <w:r>
-        <w:rPr>
-          <w:rFonts w:ascii="Arial" w:hAnsi="Arial" w:cs="Arial"/>
-        </w:rPr>
-        <w:tab/>
-        <w:t xml:space="preserve">int </w:t>
-      </w:r>
-      <w:proofErr w:type="spellStart"/>
-      <w:r>
-        <w:rPr>
-          <w:rFonts w:ascii="Arial" w:hAnsi="Arial" w:cs="Arial"/>
-        </w:rPr>
-        <w:t>sizeOfArray</w:t>
-      </w:r>
-      <w:proofErr w:type="spellEnd"/>
-      <w:r>
-        <w:rPr>
-          <w:rFonts w:ascii="Arial" w:hAnsi="Arial" w:cs="Arial"/>
-        </w:rPr>
-        <w:t xml:space="preserve"> = </w:t>
-      </w:r>
-      <w:proofErr w:type="spellStart"/>
-      <w:proofErr w:type="gramStart"/>
-      <w:r>
-        <w:rPr>
-          <w:rFonts w:ascii="Arial" w:hAnsi="Arial" w:cs="Arial"/>
-        </w:rPr>
-        <w:t>scan.nextInt</w:t>
-      </w:r>
-      <w:proofErr w:type="spellEnd"/>
-      <w:proofErr w:type="gramEnd"/>
-      <w:r>
-        <w:rPr>
-          <w:rFonts w:ascii="Arial" w:hAnsi="Arial" w:cs="Arial"/>
-        </w:rPr>
-        <w:t>();</w:t>
-      </w:r>
-    </w:p>
-    <w:p>
-      <w:pPr>
-        <w:rPr>
-          <w:rFonts w:ascii="Arial" w:hAnsi="Arial" w:cs="Arial"/>
-        </w:rPr>
-      </w:pPr>
-      <w:r>
-        <w:rPr>
-          <w:rFonts w:ascii="Arial" w:hAnsi="Arial" w:cs="Arial"/>
-        </w:rPr>
-        <w:tab/>
-      </w:r>
-      <w:r>
-        <w:rPr>
-          <w:rFonts w:ascii="Arial" w:hAnsi="Arial" w:cs="Arial"/>
-        </w:rPr>
-        <w:tab/>
-        <w:t xml:space="preserve">int </w:t>
-      </w:r>
-      <w:proofErr w:type="gramStart"/>
-      <w:r>
-        <w:rPr>
-          <w:rFonts w:ascii="Arial" w:hAnsi="Arial" w:cs="Arial"/>
-        </w:rPr>
-        <w:t>array[</w:t>
-      </w:r>
-      <w:proofErr w:type="gramEnd"/>
-      <w:r>
-        <w:rPr>
-          <w:rFonts w:ascii="Arial" w:hAnsi="Arial" w:cs="Arial"/>
-        </w:rPr>
-        <w:t>] = new int[</w:t>
-      </w:r>
-      <w:proofErr w:type="spellStart"/>
-      <w:r>
-        <w:rPr>
-          <w:rFonts w:ascii="Arial" w:hAnsi="Arial" w:cs="Arial"/>
-        </w:rPr>
-        <w:t>sizeOfArray</w:t>
-      </w:r>
-      <w:proofErr w:type="spellEnd"/>
-      <w:r>
-        <w:rPr>
-          <w:rFonts w:ascii="Arial" w:hAnsi="Arial" w:cs="Arial"/>
-        </w:rPr>
-        <w:t>];</w:t>
-      </w:r>
-    </w:p>
-    <w:p>
-      <w:pPr>
-        <w:rPr>
-          <w:rFonts w:ascii="Arial" w:hAnsi="Arial" w:cs="Arial"/>
-        </w:rPr>
-      </w:pPr>
-      <w:r>
-        <w:rPr>
-          <w:rFonts w:ascii="Arial" w:hAnsi="Arial" w:cs="Arial"/>
-        </w:rPr>
-        <w:tab/>
-      </w:r>
-      <w:r>
-        <w:rPr>
-          <w:rFonts w:ascii="Arial" w:hAnsi="Arial" w:cs="Arial"/>
-        </w:rPr>
-        <w:tab/>
-      </w:r>
-      <w:proofErr w:type="spellStart"/>
-      <w:r>
-        <w:rPr>
-          <w:rFonts w:ascii="Arial" w:hAnsi="Arial" w:cs="Arial"/>
-        </w:rPr>
-        <w:t>System.out.println</w:t>
-      </w:r>
-      <w:proofErr w:type="spellEnd"/>
-      <w:r>
-        <w:rPr>
-          <w:rFonts w:ascii="Arial" w:hAnsi="Arial" w:cs="Arial"/>
-        </w:rPr>
-        <w:t>("Enter the elements of the array:");</w:t>
+        <w:t>public static void main(String[] args) {</w:t>
+      </w:r>
+    </w:p>
+    <w:p>
+      <w:pPr>
+        <w:rPr>
+          <w:rFonts w:ascii="Arial" w:hAnsi="Arial" w:cs="Arial"/>
+        </w:rPr>
+      </w:pPr>
+      <w:r>
+        <w:rPr>
+          <w:rFonts w:ascii="Arial" w:hAnsi="Arial" w:cs="Arial"/>
+        </w:rPr>
+        <w:tab/>
+      </w:r>
+      <w:r>
+        <w:rPr>
+          <w:rFonts w:ascii="Arial" w:hAnsi="Arial" w:cs="Arial"/>
+        </w:rPr>
+        <w:tab/>
+        <w:t>Scanner scan = new Scanner(System.in);</w:t>
+      </w:r>
+    </w:p>
+    <w:p>
+      <w:pPr>
+        <w:rPr>
+          <w:rFonts w:ascii="Arial" w:hAnsi="Arial" w:cs="Arial"/>
+        </w:rPr>
+      </w:pPr>
+      <w:r>
+        <w:rPr>
+          <w:rFonts w:ascii="Arial" w:hAnsi="Arial" w:cs="Arial"/>
+        </w:rPr>
+        <w:tab/>
+      </w:r>
+      <w:r>
+        <w:rPr>
+          <w:rFonts w:ascii="Arial" w:hAnsi="Arial" w:cs="Arial"/>
+        </w:rPr>
+        <w:tab/>
+        <w:t>System.out.println("Enter size of array:");</w:t>
+      </w:r>
+    </w:p>
+    <w:p>
+      <w:pPr>
+        <w:rPr>
+          <w:rFonts w:ascii="Arial" w:hAnsi="Arial" w:cs="Arial"/>
+        </w:rPr>
+      </w:pPr>
+      <w:r>
+        <w:rPr>
+          <w:rFonts w:ascii="Arial" w:hAnsi="Arial" w:cs="Arial"/>
+        </w:rPr>
+        <w:tab/>
+      </w:r>
+      <w:r>
+        <w:rPr>
+          <w:rFonts w:ascii="Arial" w:hAnsi="Arial" w:cs="Arial"/>
+        </w:rPr>
+        <w:tab/>
+        <w:t>int sizeOfArray = scan.nextInt();</w:t>
+      </w:r>
+    </w:p>
+    <w:p>
+      <w:pPr>
+        <w:rPr>
+          <w:rFonts w:ascii="Arial" w:hAnsi="Arial" w:cs="Arial"/>
+        </w:rPr>
+      </w:pPr>
+      <w:r>
+        <w:rPr>
+          <w:rFonts w:ascii="Arial" w:hAnsi="Arial" w:cs="Arial"/>
+        </w:rPr>
+        <w:tab/>
+      </w:r>
+      <w:r>
+        <w:rPr>
+          <w:rFonts w:ascii="Arial" w:hAnsi="Arial" w:cs="Arial"/>
+        </w:rPr>
+        <w:tab/>
+        <w:t>int array[] = new int[sizeOfArray];</w:t>
+      </w:r>
+    </w:p>
+    <w:p>
+      <w:pPr>
+        <w:rPr>
+          <w:rFonts w:ascii="Arial" w:hAnsi="Arial" w:cs="Arial"/>
+        </w:rPr>
+      </w:pPr>
+      <w:r>
+        <w:rPr>
+          <w:rFonts w:ascii="Arial" w:hAnsi="Arial" w:cs="Arial"/>
+        </w:rPr>
+        <w:tab/>
+      </w:r>
+      <w:r>
+        <w:rPr>
+          <w:rFonts w:ascii="Arial" w:hAnsi="Arial" w:cs="Arial"/>
+        </w:rPr>
+        <w:tab/>
+        <w:t>System.out.println("Enter the elements of the array:");</w:t>
       </w:r>
     </w:p>
     <w:p>
@@ -1451,119 +1019,33 @@
           <w:rFonts w:ascii="Arial" w:hAnsi="Arial" w:cs="Arial"/>
         </w:rPr>
         <w:tab/>
-        <w:t xml:space="preserve">for (int </w:t>
-      </w:r>
-      <w:proofErr w:type="spellStart"/>
-      <w:r>
-        <w:rPr>
-          <w:rFonts w:ascii="Arial" w:hAnsi="Arial" w:cs="Arial"/>
-        </w:rPr>
-        <w:t>i</w:t>
-      </w:r>
-      <w:proofErr w:type="spellEnd"/>
-      <w:r>
-        <w:rPr>
-          <w:rFonts w:ascii="Arial" w:hAnsi="Arial" w:cs="Arial"/>
-        </w:rPr>
-        <w:t xml:space="preserve"> = 0; </w:t>
-      </w:r>
-      <w:proofErr w:type="spellStart"/>
-      <w:r>
-        <w:rPr>
-          <w:rFonts w:ascii="Arial" w:hAnsi="Arial" w:cs="Arial"/>
-        </w:rPr>
-        <w:t>i</w:t>
-      </w:r>
-      <w:proofErr w:type="spellEnd"/>
-      <w:r>
-        <w:rPr>
-          <w:rFonts w:ascii="Arial" w:hAnsi="Arial" w:cs="Arial"/>
-        </w:rPr>
-        <w:t xml:space="preserve"> &lt; </w:t>
-      </w:r>
-      <w:proofErr w:type="spellStart"/>
-      <w:r>
-        <w:rPr>
-          <w:rFonts w:ascii="Arial" w:hAnsi="Arial" w:cs="Arial"/>
-        </w:rPr>
-        <w:t>sizeOfArray</w:t>
-      </w:r>
-      <w:proofErr w:type="spellEnd"/>
-      <w:r>
-        <w:rPr>
-          <w:rFonts w:ascii="Arial" w:hAnsi="Arial" w:cs="Arial"/>
-        </w:rPr>
-        <w:t xml:space="preserve">; </w:t>
-      </w:r>
-      <w:proofErr w:type="spellStart"/>
-      <w:r>
-        <w:rPr>
-          <w:rFonts w:ascii="Arial" w:hAnsi="Arial" w:cs="Arial"/>
-        </w:rPr>
-        <w:t>i</w:t>
-      </w:r>
-      <w:proofErr w:type="spellEnd"/>
-      <w:r>
-        <w:rPr>
-          <w:rFonts w:ascii="Arial" w:hAnsi="Arial" w:cs="Arial"/>
-        </w:rPr>
-        <w:t>++) {</w:t>
-      </w:r>
-    </w:p>
-    <w:p>
-      <w:pPr>
-        <w:rPr>
-          <w:rFonts w:ascii="Arial" w:hAnsi="Arial" w:cs="Arial"/>
-        </w:rPr>
-      </w:pPr>
-      <w:r>
-        <w:rPr>
-          <w:rFonts w:ascii="Arial" w:hAnsi="Arial" w:cs="Arial"/>
-        </w:rPr>
-        <w:tab/>
-      </w:r>
-      <w:r>
-        <w:rPr>
-          <w:rFonts w:ascii="Arial" w:hAnsi="Arial" w:cs="Arial"/>
-        </w:rPr>
-        <w:tab/>
-      </w:r>
-      <w:r>
-        <w:rPr>
-          <w:rFonts w:ascii="Arial" w:hAnsi="Arial" w:cs="Arial"/>
-        </w:rPr>
-        <w:tab/>
-        <w:t>array[</w:t>
-      </w:r>
-      <w:proofErr w:type="spellStart"/>
-      <w:r>
-        <w:rPr>
-          <w:rFonts w:ascii="Arial" w:hAnsi="Arial" w:cs="Arial"/>
-        </w:rPr>
-        <w:t>i</w:t>
-      </w:r>
-      <w:proofErr w:type="spellEnd"/>
-      <w:r>
-        <w:rPr>
-          <w:rFonts w:ascii="Arial" w:hAnsi="Arial" w:cs="Arial"/>
-        </w:rPr>
-        <w:t xml:space="preserve">] = </w:t>
-      </w:r>
-      <w:proofErr w:type="spellStart"/>
-      <w:proofErr w:type="gramStart"/>
-      <w:r>
-        <w:rPr>
-          <w:rFonts w:ascii="Arial" w:hAnsi="Arial" w:cs="Arial"/>
-        </w:rPr>
-        <w:t>scan.nextInt</w:t>
-      </w:r>
-      <w:proofErr w:type="spellEnd"/>
-      <w:proofErr w:type="gramEnd"/>
-      <w:r>
-        <w:rPr>
-          <w:rFonts w:ascii="Arial" w:hAnsi="Arial" w:cs="Arial"/>
-        </w:rPr>
-        <w:t>();</w:t>
+        <w:t>for (int i = 0; i &lt; sizeOfArray; i++) {</w:t>
+      </w:r>
+    </w:p>
+    <w:p>
+      <w:pPr>
+        <w:rPr>
+          <w:rFonts w:ascii="Arial" w:hAnsi="Arial" w:cs="Arial"/>
+        </w:rPr>
+      </w:pPr>
+      <w:r>
+        <w:rPr>
+          <w:rFonts w:ascii="Arial" w:hAnsi="Arial" w:cs="Arial"/>
+        </w:rPr>
+        <w:tab/>
+      </w:r>
+      <w:r>
+        <w:rPr>
+          <w:rFonts w:ascii="Arial" w:hAnsi="Arial" w:cs="Arial"/>
+        </w:rPr>
+        <w:tab/>
+      </w:r>
+      <w:r>
+        <w:rPr>
+          <w:rFonts w:ascii="Arial" w:hAnsi="Arial" w:cs="Arial"/>
+        </w:rPr>
+        <w:tab/>
+        <w:t>array[i] = scan.nextInt();</w:t>
       </w:r>
     </w:p>
     <w:p>
@@ -1617,34 +1099,7 @@
           <w:rFonts w:ascii="Arial" w:hAnsi="Arial" w:cs="Arial"/>
         </w:rPr>
         <w:tab/>
-      </w:r>
-      <w:proofErr w:type="spellStart"/>
-      <w:r>
-        <w:rPr>
-          <w:rFonts w:ascii="Arial" w:hAnsi="Arial" w:cs="Arial"/>
-        </w:rPr>
-        <w:t>System.out.println</w:t>
-      </w:r>
-      <w:proofErr w:type="spellEnd"/>
-      <w:r>
-        <w:rPr>
-          <w:rFonts w:ascii="Arial" w:hAnsi="Arial" w:cs="Arial"/>
-        </w:rPr>
-        <w:t xml:space="preserve">("Before Insertion Sort: " + </w:t>
-      </w:r>
-      <w:proofErr w:type="spellStart"/>
-      <w:r>
-        <w:rPr>
-          <w:rFonts w:ascii="Arial" w:hAnsi="Arial" w:cs="Arial"/>
-        </w:rPr>
-        <w:t>Arrays.toString</w:t>
-      </w:r>
-      <w:proofErr w:type="spellEnd"/>
-      <w:r>
-        <w:rPr>
-          <w:rFonts w:ascii="Arial" w:hAnsi="Arial" w:cs="Arial"/>
-        </w:rPr>
-        <w:t>(array));</w:t>
+        <w:t>System.out.println("Before Insertion Sort: " + Arrays.toString(array));</w:t>
       </w:r>
     </w:p>
     <w:p>
@@ -1665,55 +1120,27 @@
         <w:rPr>
           <w:rFonts w:ascii="Arial" w:hAnsi="Arial" w:cs="Arial"/>
         </w:rPr>
-        <w:lastRenderedPageBreak/>
-        <w:t xml:space="preserve">// Displays the actual </w:t>
-      </w:r>
-      <w:proofErr w:type="gramStart"/>
-      <w:r>
-        <w:rPr>
-          <w:rFonts w:ascii="Arial" w:hAnsi="Arial" w:cs="Arial"/>
-        </w:rPr>
-        <w:t>count(</w:t>
-      </w:r>
-      <w:proofErr w:type="gramEnd"/>
-      <w:r>
-        <w:rPr>
-          <w:rFonts w:ascii="Arial" w:hAnsi="Arial" w:cs="Arial"/>
-        </w:rPr>
-        <w:t>Number of comparisons)</w:t>
-      </w:r>
-    </w:p>
-    <w:p>
-      <w:pPr>
-        <w:rPr>
-          <w:rFonts w:ascii="Arial" w:hAnsi="Arial" w:cs="Arial"/>
-        </w:rPr>
-      </w:pPr>
-      <w:r>
-        <w:rPr>
-          <w:rFonts w:ascii="Arial" w:hAnsi="Arial" w:cs="Arial"/>
-        </w:rPr>
-        <w:tab/>
-      </w:r>
-      <w:r>
-        <w:rPr>
-          <w:rFonts w:ascii="Arial" w:hAnsi="Arial" w:cs="Arial"/>
-        </w:rPr>
-        <w:tab/>
-      </w:r>
-      <w:proofErr w:type="spellStart"/>
-      <w:r>
-        <w:rPr>
-          <w:rFonts w:ascii="Arial" w:hAnsi="Arial" w:cs="Arial"/>
-        </w:rPr>
-        <w:t>System.out.println</w:t>
-      </w:r>
-      <w:proofErr w:type="spellEnd"/>
-      <w:r>
-        <w:rPr>
-          <w:rFonts w:ascii="Arial" w:hAnsi="Arial" w:cs="Arial"/>
-        </w:rPr>
-        <w:t>("</w:t>
+        <w:t>// Displays the actual count(Number of comparisons)</w:t>
+      </w:r>
+    </w:p>
+    <w:p>
+      <w:pPr>
+        <w:rPr>
+          <w:rFonts w:ascii="Arial" w:hAnsi="Arial" w:cs="Arial"/>
+        </w:rPr>
+      </w:pPr>
+      <w:r>
+        <w:rPr>
+          <w:rFonts w:ascii="Arial" w:hAnsi="Arial" w:cs="Arial"/>
+        </w:rPr>
+        <w:tab/>
+      </w:r>
+      <w:r>
+        <w:rPr>
+          <w:rFonts w:ascii="Arial" w:hAnsi="Arial" w:cs="Arial"/>
+        </w:rPr>
+        <w:tab/>
+        <w:t>System.out.println("</w:t>
       </w:r>
       <w:r>
         <w:rPr>
@@ -1725,21 +1152,7 @@
         <w:rPr>
           <w:rFonts w:ascii="Arial" w:hAnsi="Arial" w:cs="Arial"/>
         </w:rPr>
-        <w:t xml:space="preserve"> " + </w:t>
-      </w:r>
-      <w:proofErr w:type="spellStart"/>
-      <w:r>
-        <w:rPr>
-          <w:rFonts w:ascii="Arial" w:hAnsi="Arial" w:cs="Arial"/>
-        </w:rPr>
-        <w:t>insertionSort</w:t>
-      </w:r>
-      <w:proofErr w:type="spellEnd"/>
-      <w:r>
-        <w:rPr>
-          <w:rFonts w:ascii="Arial" w:hAnsi="Arial" w:cs="Arial"/>
-        </w:rPr>
-        <w:t>(array));</w:t>
+        <w:t xml:space="preserve"> " + insertionSort(array));</w:t>
       </w:r>
     </w:p>
     <w:p>
@@ -1774,33 +1187,11 @@
           <w:rFonts w:ascii="Arial" w:hAnsi="Arial" w:cs="Arial"/>
         </w:rPr>
       </w:pPr>
-      <w:proofErr w:type="spellStart"/>
-      <w:r>
-        <w:rPr>
-          <w:rFonts w:ascii="Arial" w:hAnsi="Arial" w:cs="Arial"/>
-        </w:rPr>
-        <w:t>System.out.println</w:t>
-      </w:r>
-      <w:proofErr w:type="spellEnd"/>
-      <w:r>
-        <w:rPr>
-          <w:rFonts w:ascii="Arial" w:hAnsi="Arial" w:cs="Arial"/>
-        </w:rPr>
-        <w:t xml:space="preserve">("After Insertion Sort: " + </w:t>
-      </w:r>
-      <w:proofErr w:type="spellStart"/>
-      <w:r>
-        <w:rPr>
-          <w:rFonts w:ascii="Arial" w:hAnsi="Arial" w:cs="Arial"/>
-        </w:rPr>
-        <w:t>Arrays.toString</w:t>
-      </w:r>
-      <w:proofErr w:type="spellEnd"/>
-      <w:r>
-        <w:rPr>
-          <w:rFonts w:ascii="Arial" w:hAnsi="Arial" w:cs="Arial"/>
-        </w:rPr>
-        <w:t>(array));</w:t>
+      <w:r>
+        <w:rPr>
+          <w:rFonts w:ascii="Arial" w:hAnsi="Arial" w:cs="Arial"/>
+        </w:rPr>
+        <w:t>System.out.println("After Insertion Sort: " + Arrays.toString(array));</w:t>
       </w:r>
     </w:p>
     <w:p>
@@ -2674,7 +2065,6 @@
           <w:b/>
           <w:bCs/>
         </w:rPr>
-        <w:lastRenderedPageBreak/>
         <w:t xml:space="preserve">Output </w:t>
       </w:r>
       <w:r>
@@ -4536,7 +3926,6 @@
         <w:rPr>
           <w:rFonts w:ascii="Arial" w:hAnsi="Arial" w:cs="Arial"/>
         </w:rPr>
-        <w:lastRenderedPageBreak/>
         <w:t xml:space="preserve">Table for N, Actual count and </w:t>
       </w:r>
       <w:r>
@@ -5467,7 +4856,6 @@
           <w:b/>
           <w:bCs/>
         </w:rPr>
-        <w:lastRenderedPageBreak/>
         <w:t xml:space="preserve">Merge Sort </w:t>
       </w:r>
       <w:r>
@@ -5544,121 +4932,93 @@
         </w:rPr>
         <w:t xml:space="preserve"> of Merge Sort algorithm is </w:t>
       </w:r>
-      <w:proofErr w:type="gramStart"/>
       <w:r>
         <w:rPr>
           <w:rFonts w:ascii="Arial" w:hAnsi="Arial" w:cs="Arial"/>
           <w:b/>
           <w:bCs/>
         </w:rPr>
-        <w:t>O(</w:t>
-      </w:r>
-      <w:proofErr w:type="gramEnd"/>
+        <w:t>O(N logN)</w:t>
+      </w:r>
+    </w:p>
+    <w:p>
+      <w:pPr>
+        <w:rPr>
+          <w:rFonts w:ascii="Arial" w:hAnsi="Arial" w:cs="Arial"/>
+        </w:rPr>
+      </w:pPr>
+    </w:p>
+    <w:p>
+      <w:pPr>
+        <w:rPr>
+          <w:rFonts w:ascii="Arial" w:hAnsi="Arial" w:cs="Arial"/>
+        </w:rPr>
+      </w:pPr>
       <w:r>
         <w:rPr>
           <w:rFonts w:ascii="Arial" w:hAnsi="Arial" w:cs="Arial"/>
           <w:b/>
           <w:bCs/>
         </w:rPr>
-        <w:t xml:space="preserve">N </w:t>
-      </w:r>
-      <w:proofErr w:type="spellStart"/>
+        <w:t>Space</w:t>
+      </w:r>
+      <w:r>
+        <w:rPr>
+          <w:rFonts w:ascii="Arial" w:hAnsi="Arial" w:cs="Arial"/>
+        </w:rPr>
+        <w:t xml:space="preserve"> </w:t>
+      </w:r>
       <w:r>
         <w:rPr>
           <w:rFonts w:ascii="Arial" w:hAnsi="Arial" w:cs="Arial"/>
           <w:b/>
           <w:bCs/>
         </w:rPr>
-        <w:t>logN</w:t>
-      </w:r>
-      <w:proofErr w:type="spellEnd"/>
+        <w:t>complexity</w:t>
+      </w:r>
+      <w:r>
+        <w:rPr>
+          <w:rFonts w:ascii="Arial" w:hAnsi="Arial" w:cs="Arial"/>
+        </w:rPr>
+        <w:t xml:space="preserve"> of Merge Sort algorithm is </w:t>
+      </w:r>
       <w:r>
         <w:rPr>
           <w:rFonts w:ascii="Arial" w:hAnsi="Arial" w:cs="Arial"/>
           <w:b/>
           <w:bCs/>
         </w:rPr>
-        <w:t>)</w:t>
-      </w:r>
-    </w:p>
-    <w:p>
-      <w:pPr>
-        <w:rPr>
-          <w:rFonts w:ascii="Arial" w:hAnsi="Arial" w:cs="Arial"/>
-        </w:rPr>
-      </w:pPr>
-    </w:p>
-    <w:p>
-      <w:pPr>
-        <w:rPr>
-          <w:rFonts w:ascii="Arial" w:hAnsi="Arial" w:cs="Arial"/>
-        </w:rPr>
-      </w:pPr>
-      <w:r>
+        <w:t>O(N)</w:t>
+      </w:r>
+    </w:p>
+    <w:p>
+      <w:pPr>
+        <w:rPr>
+          <w:rFonts w:ascii="Arial" w:hAnsi="Arial" w:cs="Arial"/>
+        </w:rPr>
+      </w:pPr>
+    </w:p>
+    <w:p>
+      <w:pPr>
+        <w:rPr>
+          <w:rFonts w:ascii="Arial" w:hAnsi="Arial" w:cs="Arial"/>
+        </w:rPr>
+      </w:pPr>
+    </w:p>
+    <w:p>
+      <w:pPr>
         <w:rPr>
           <w:rFonts w:ascii="Arial" w:hAnsi="Arial" w:cs="Arial"/>
           <w:b/>
           <w:bCs/>
         </w:rPr>
-        <w:t>Space</w:t>
-      </w:r>
-      <w:r>
-        <w:rPr>
-          <w:rFonts w:ascii="Arial" w:hAnsi="Arial" w:cs="Arial"/>
-        </w:rPr>
-        <w:t xml:space="preserve"> </w:t>
-      </w:r>
+      </w:pPr>
       <w:r>
         <w:rPr>
           <w:rFonts w:ascii="Arial" w:hAnsi="Arial" w:cs="Arial"/>
           <w:b/>
           <w:bCs/>
         </w:rPr>
-        <w:t>complexity</w:t>
-      </w:r>
-      <w:r>
-        <w:rPr>
-          <w:rFonts w:ascii="Arial" w:hAnsi="Arial" w:cs="Arial"/>
-        </w:rPr>
-        <w:t xml:space="preserve"> of Merge Sort algorithm is </w:t>
-      </w:r>
-      <w:r>
-        <w:rPr>
-          <w:rFonts w:ascii="Arial" w:hAnsi="Arial" w:cs="Arial"/>
-          <w:b/>
-          <w:bCs/>
-        </w:rPr>
-        <w:t>O(N)</w:t>
-      </w:r>
-    </w:p>
-    <w:p>
-      <w:pPr>
-        <w:rPr>
-          <w:rFonts w:ascii="Arial" w:hAnsi="Arial" w:cs="Arial"/>
-        </w:rPr>
-      </w:pPr>
-    </w:p>
-    <w:p>
-      <w:pPr>
-        <w:rPr>
-          <w:rFonts w:ascii="Arial" w:hAnsi="Arial" w:cs="Arial"/>
-        </w:rPr>
-      </w:pPr>
-    </w:p>
-    <w:p>
-      <w:pPr>
-        <w:rPr>
-          <w:rFonts w:ascii="Arial" w:hAnsi="Arial" w:cs="Arial"/>
-          <w:b/>
-          <w:bCs/>
-        </w:rPr>
-      </w:pPr>
-      <w:r>
-        <w:rPr>
-          <w:rFonts w:ascii="Arial" w:hAnsi="Arial" w:cs="Arial"/>
-          <w:b/>
-          <w:bCs/>
-        </w:rPr>
         <w:t>Java Program for Merge Sort</w:t>
       </w:r>
     </w:p>
@@ -5679,48 +5039,20 @@
         <w:rPr>
           <w:rFonts w:ascii="Arial" w:hAnsi="Arial" w:cs="Arial"/>
         </w:rPr>
-        <w:t xml:space="preserve">import </w:t>
-      </w:r>
-      <w:proofErr w:type="spellStart"/>
-      <w:r>
-        <w:rPr>
-          <w:rFonts w:ascii="Arial" w:hAnsi="Arial" w:cs="Arial"/>
-        </w:rPr>
-        <w:t>java.util</w:t>
-      </w:r>
-      <w:proofErr w:type="spellEnd"/>
-      <w:r>
-        <w:rPr>
-          <w:rFonts w:ascii="Arial" w:hAnsi="Arial" w:cs="Arial"/>
-        </w:rPr>
-        <w:t>.*;</w:t>
-      </w:r>
-    </w:p>
-    <w:p>
-      <w:pPr>
-        <w:rPr>
-          <w:rFonts w:ascii="Arial" w:hAnsi="Arial" w:cs="Arial"/>
-        </w:rPr>
-      </w:pPr>
-      <w:r>
-        <w:rPr>
-          <w:rFonts w:ascii="Arial" w:hAnsi="Arial" w:cs="Arial"/>
-        </w:rPr>
-        <w:t xml:space="preserve">public class </w:t>
-      </w:r>
-      <w:proofErr w:type="spellStart"/>
-      <w:r>
-        <w:rPr>
-          <w:rFonts w:ascii="Arial" w:hAnsi="Arial" w:cs="Arial"/>
-        </w:rPr>
-        <w:t>MergeSort</w:t>
-      </w:r>
-      <w:proofErr w:type="spellEnd"/>
-      <w:r>
-        <w:rPr>
-          <w:rFonts w:ascii="Arial" w:hAnsi="Arial" w:cs="Arial"/>
-        </w:rPr>
-        <w:t xml:space="preserve"> {</w:t>
+        <w:t>import java.util.*;</w:t>
+      </w:r>
+    </w:p>
+    <w:p>
+      <w:pPr>
+        <w:rPr>
+          <w:rFonts w:ascii="Arial" w:hAnsi="Arial" w:cs="Arial"/>
+        </w:rPr>
+      </w:pPr>
+      <w:r>
+        <w:rPr>
+          <w:rFonts w:ascii="Arial" w:hAnsi="Arial" w:cs="Arial"/>
+        </w:rPr>
+        <w:t>public class MergeSort {</w:t>
       </w:r>
     </w:p>
     <w:p>
@@ -5769,110 +5101,55 @@
           <w:rFonts w:ascii="Arial" w:hAnsi="Arial" w:cs="Arial"/>
         </w:rPr>
         <w:tab/>
-        <w:t xml:space="preserve">static void </w:t>
-      </w:r>
-      <w:proofErr w:type="gramStart"/>
-      <w:r>
-        <w:rPr>
-          <w:rFonts w:ascii="Arial" w:hAnsi="Arial" w:cs="Arial"/>
-        </w:rPr>
-        <w:t>merge(</w:t>
-      </w:r>
-      <w:proofErr w:type="gramEnd"/>
-      <w:r>
-        <w:rPr>
-          <w:rFonts w:ascii="Arial" w:hAnsi="Arial" w:cs="Arial"/>
-        </w:rPr>
-        <w:t xml:space="preserve">int </w:t>
-      </w:r>
-      <w:proofErr w:type="spellStart"/>
-      <w:r>
-        <w:rPr>
-          <w:rFonts w:ascii="Arial" w:hAnsi="Arial" w:cs="Arial"/>
-        </w:rPr>
-        <w:t>arr</w:t>
-      </w:r>
-      <w:proofErr w:type="spellEnd"/>
-      <w:r>
-        <w:rPr>
-          <w:rFonts w:ascii="Arial" w:hAnsi="Arial" w:cs="Arial"/>
-        </w:rPr>
-        <w:t>[], int low, int mid, int high) {</w:t>
-      </w:r>
-    </w:p>
-    <w:p>
-      <w:pPr>
-        <w:rPr>
-          <w:rFonts w:ascii="Arial" w:hAnsi="Arial" w:cs="Arial"/>
-        </w:rPr>
-      </w:pPr>
-    </w:p>
-    <w:p>
-      <w:pPr>
-        <w:rPr>
-          <w:rFonts w:ascii="Arial" w:hAnsi="Arial" w:cs="Arial"/>
-        </w:rPr>
-      </w:pPr>
-      <w:r>
-        <w:rPr>
-          <w:rFonts w:ascii="Arial" w:hAnsi="Arial" w:cs="Arial"/>
-        </w:rPr>
-        <w:tab/>
-      </w:r>
-      <w:r>
-        <w:rPr>
-          <w:rFonts w:ascii="Arial" w:hAnsi="Arial" w:cs="Arial"/>
-        </w:rPr>
-        <w:tab/>
-        <w:t xml:space="preserve">int </w:t>
-      </w:r>
-      <w:proofErr w:type="spellStart"/>
-      <w:r>
-        <w:rPr>
-          <w:rFonts w:ascii="Arial" w:hAnsi="Arial" w:cs="Arial"/>
-        </w:rPr>
-        <w:t>leftArraySize</w:t>
-      </w:r>
-      <w:proofErr w:type="spellEnd"/>
-      <w:r>
-        <w:rPr>
-          <w:rFonts w:ascii="Arial" w:hAnsi="Arial" w:cs="Arial"/>
-        </w:rPr>
-        <w:t xml:space="preserve"> = mid - low + 1;</w:t>
-      </w:r>
-    </w:p>
-    <w:p>
-      <w:pPr>
-        <w:rPr>
-          <w:rFonts w:ascii="Arial" w:hAnsi="Arial" w:cs="Arial"/>
-        </w:rPr>
-      </w:pPr>
-      <w:r>
-        <w:rPr>
-          <w:rFonts w:ascii="Arial" w:hAnsi="Arial" w:cs="Arial"/>
-        </w:rPr>
-        <w:tab/>
-      </w:r>
-      <w:r>
-        <w:rPr>
-          <w:rFonts w:ascii="Arial" w:hAnsi="Arial" w:cs="Arial"/>
-        </w:rPr>
-        <w:tab/>
-        <w:t xml:space="preserve">int </w:t>
-      </w:r>
-      <w:proofErr w:type="spellStart"/>
-      <w:r>
-        <w:rPr>
-          <w:rFonts w:ascii="Arial" w:hAnsi="Arial" w:cs="Arial"/>
-        </w:rPr>
-        <w:t>rightArraySize</w:t>
-      </w:r>
-      <w:proofErr w:type="spellEnd"/>
-      <w:r>
-        <w:rPr>
-          <w:rFonts w:ascii="Arial" w:hAnsi="Arial" w:cs="Arial"/>
-        </w:rPr>
-        <w:t xml:space="preserve"> = high - mid;</w:t>
+        <w:t>static void merge(int arr[], int low, int mid, int high) {</w:t>
+      </w:r>
+    </w:p>
+    <w:p>
+      <w:pPr>
+        <w:rPr>
+          <w:rFonts w:ascii="Arial" w:hAnsi="Arial" w:cs="Arial"/>
+        </w:rPr>
+      </w:pPr>
+    </w:p>
+    <w:p>
+      <w:pPr>
+        <w:rPr>
+          <w:rFonts w:ascii="Arial" w:hAnsi="Arial" w:cs="Arial"/>
+        </w:rPr>
+      </w:pPr>
+      <w:r>
+        <w:rPr>
+          <w:rFonts w:ascii="Arial" w:hAnsi="Arial" w:cs="Arial"/>
+        </w:rPr>
+        <w:lastRenderedPageBreak/>
+        <w:tab/>
+      </w:r>
+      <w:r>
+        <w:rPr>
+          <w:rFonts w:ascii="Arial" w:hAnsi="Arial" w:cs="Arial"/>
+        </w:rPr>
+        <w:tab/>
+        <w:t>int leftArraySize = mid - low + 1;</w:t>
+      </w:r>
+    </w:p>
+    <w:p>
+      <w:pPr>
+        <w:rPr>
+          <w:rFonts w:ascii="Arial" w:hAnsi="Arial" w:cs="Arial"/>
+        </w:rPr>
+      </w:pPr>
+      <w:r>
+        <w:rPr>
+          <w:rFonts w:ascii="Arial" w:hAnsi="Arial" w:cs="Arial"/>
+        </w:rPr>
+        <w:tab/>
+      </w:r>
+      <w:r>
+        <w:rPr>
+          <w:rFonts w:ascii="Arial" w:hAnsi="Arial" w:cs="Arial"/>
+        </w:rPr>
+        <w:tab/>
+        <w:t>int rightArraySize = high - mid;</w:t>
       </w:r>
     </w:p>
     <w:p>
@@ -5919,99 +5196,27 @@
           <w:rFonts w:ascii="Arial" w:hAnsi="Arial" w:cs="Arial"/>
         </w:rPr>
         <w:tab/>
-        <w:t xml:space="preserve">int </w:t>
-      </w:r>
-      <w:proofErr w:type="spellStart"/>
-      <w:proofErr w:type="gramStart"/>
-      <w:r>
-        <w:rPr>
-          <w:rFonts w:ascii="Arial" w:hAnsi="Arial" w:cs="Arial"/>
-        </w:rPr>
-        <w:t>LeftArray</w:t>
-      </w:r>
-      <w:proofErr w:type="spellEnd"/>
-      <w:r>
-        <w:rPr>
-          <w:rFonts w:ascii="Arial" w:hAnsi="Arial" w:cs="Arial"/>
-        </w:rPr>
-        <w:t>[</w:t>
-      </w:r>
-      <w:proofErr w:type="gramEnd"/>
-      <w:r>
-        <w:rPr>
-          <w:rFonts w:ascii="Arial" w:hAnsi="Arial" w:cs="Arial"/>
-        </w:rPr>
-        <w:t>] = new int[</w:t>
-      </w:r>
-      <w:proofErr w:type="spellStart"/>
-      <w:r>
-        <w:rPr>
-          <w:rFonts w:ascii="Arial" w:hAnsi="Arial" w:cs="Arial"/>
-        </w:rPr>
-        <w:t>leftArraySize</w:t>
-      </w:r>
-      <w:proofErr w:type="spellEnd"/>
-      <w:r>
-        <w:rPr>
-          <w:rFonts w:ascii="Arial" w:hAnsi="Arial" w:cs="Arial"/>
-        </w:rPr>
-        <w:t>];</w:t>
-      </w:r>
-    </w:p>
-    <w:p>
-      <w:pPr>
-        <w:rPr>
-          <w:rFonts w:ascii="Arial" w:hAnsi="Arial" w:cs="Arial"/>
-        </w:rPr>
-      </w:pPr>
-      <w:r>
-        <w:rPr>
-          <w:rFonts w:ascii="Arial" w:hAnsi="Arial" w:cs="Arial"/>
-        </w:rPr>
-        <w:tab/>
-      </w:r>
-      <w:r>
-        <w:rPr>
-          <w:rFonts w:ascii="Arial" w:hAnsi="Arial" w:cs="Arial"/>
-        </w:rPr>
-        <w:tab/>
-        <w:t xml:space="preserve">int </w:t>
-      </w:r>
-      <w:proofErr w:type="spellStart"/>
-      <w:proofErr w:type="gramStart"/>
-      <w:r>
-        <w:rPr>
-          <w:rFonts w:ascii="Arial" w:hAnsi="Arial" w:cs="Arial"/>
-        </w:rPr>
-        <w:t>RightArray</w:t>
-      </w:r>
-      <w:proofErr w:type="spellEnd"/>
-      <w:r>
-        <w:rPr>
-          <w:rFonts w:ascii="Arial" w:hAnsi="Arial" w:cs="Arial"/>
-        </w:rPr>
-        <w:t>[</w:t>
-      </w:r>
-      <w:proofErr w:type="gramEnd"/>
-      <w:r>
-        <w:rPr>
-          <w:rFonts w:ascii="Arial" w:hAnsi="Arial" w:cs="Arial"/>
-        </w:rPr>
-        <w:t>] = new int[</w:t>
-      </w:r>
-      <w:proofErr w:type="spellStart"/>
-      <w:r>
-        <w:rPr>
-          <w:rFonts w:ascii="Arial" w:hAnsi="Arial" w:cs="Arial"/>
-        </w:rPr>
-        <w:t>rightArraySize</w:t>
-      </w:r>
-      <w:proofErr w:type="spellEnd"/>
-      <w:r>
-        <w:rPr>
-          <w:rFonts w:ascii="Arial" w:hAnsi="Arial" w:cs="Arial"/>
-        </w:rPr>
-        <w:t>];</w:t>
+        <w:t>int LeftArray[] = new int[leftArraySize];</w:t>
+      </w:r>
+    </w:p>
+    <w:p>
+      <w:pPr>
+        <w:rPr>
+          <w:rFonts w:ascii="Arial" w:hAnsi="Arial" w:cs="Arial"/>
+        </w:rPr>
+      </w:pPr>
+      <w:r>
+        <w:rPr>
+          <w:rFonts w:ascii="Arial" w:hAnsi="Arial" w:cs="Arial"/>
+        </w:rPr>
+        <w:tab/>
+      </w:r>
+      <w:r>
+        <w:rPr>
+          <w:rFonts w:ascii="Arial" w:hAnsi="Arial" w:cs="Arial"/>
+        </w:rPr>
+        <w:tab/>
+        <w:t>int RightArray[] = new int[rightArraySize];</w:t>
       </w:r>
     </w:p>
     <w:p>
@@ -6058,152 +5263,33 @@
           <w:rFonts w:ascii="Arial" w:hAnsi="Arial" w:cs="Arial"/>
         </w:rPr>
         <w:tab/>
-        <w:t xml:space="preserve">for (int </w:t>
-      </w:r>
-      <w:proofErr w:type="spellStart"/>
-      <w:r>
-        <w:rPr>
-          <w:rFonts w:ascii="Arial" w:hAnsi="Arial" w:cs="Arial"/>
-        </w:rPr>
-        <w:t>i</w:t>
-      </w:r>
-      <w:proofErr w:type="spellEnd"/>
-      <w:r>
-        <w:rPr>
-          <w:rFonts w:ascii="Arial" w:hAnsi="Arial" w:cs="Arial"/>
-        </w:rPr>
-        <w:t xml:space="preserve"> = 0; </w:t>
-      </w:r>
-      <w:proofErr w:type="spellStart"/>
-      <w:r>
-        <w:rPr>
-          <w:rFonts w:ascii="Arial" w:hAnsi="Arial" w:cs="Arial"/>
-        </w:rPr>
-        <w:t>i</w:t>
-      </w:r>
-      <w:proofErr w:type="spellEnd"/>
-      <w:r>
-        <w:rPr>
-          <w:rFonts w:ascii="Arial" w:hAnsi="Arial" w:cs="Arial"/>
-        </w:rPr>
-        <w:t xml:space="preserve"> &lt; </w:t>
-      </w:r>
-      <w:proofErr w:type="spellStart"/>
-      <w:r>
-        <w:rPr>
-          <w:rFonts w:ascii="Arial" w:hAnsi="Arial" w:cs="Arial"/>
-        </w:rPr>
-        <w:t>leftArraySize</w:t>
-      </w:r>
-      <w:proofErr w:type="spellEnd"/>
-      <w:r>
-        <w:rPr>
-          <w:rFonts w:ascii="Arial" w:hAnsi="Arial" w:cs="Arial"/>
-        </w:rPr>
-        <w:t>; ++</w:t>
-      </w:r>
-      <w:proofErr w:type="spellStart"/>
-      <w:r>
-        <w:rPr>
-          <w:rFonts w:ascii="Arial" w:hAnsi="Arial" w:cs="Arial"/>
-        </w:rPr>
-        <w:t>i</w:t>
-      </w:r>
-      <w:proofErr w:type="spellEnd"/>
-      <w:r>
-        <w:rPr>
-          <w:rFonts w:ascii="Arial" w:hAnsi="Arial" w:cs="Arial"/>
-        </w:rPr>
-        <w:t>) {</w:t>
-      </w:r>
-    </w:p>
-    <w:p>
-      <w:pPr>
-        <w:rPr>
-          <w:rFonts w:ascii="Arial" w:hAnsi="Arial" w:cs="Arial"/>
-        </w:rPr>
-      </w:pPr>
-      <w:r>
-        <w:rPr>
-          <w:rFonts w:ascii="Arial" w:hAnsi="Arial" w:cs="Arial"/>
-        </w:rPr>
-        <w:tab/>
-      </w:r>
-      <w:r>
-        <w:rPr>
-          <w:rFonts w:ascii="Arial" w:hAnsi="Arial" w:cs="Arial"/>
-        </w:rPr>
-        <w:tab/>
-      </w:r>
-      <w:r>
-        <w:rPr>
-          <w:rFonts w:ascii="Arial" w:hAnsi="Arial" w:cs="Arial"/>
-        </w:rPr>
-        <w:tab/>
-      </w:r>
-      <w:proofErr w:type="spellStart"/>
-      <w:r>
-        <w:rPr>
-          <w:rFonts w:ascii="Arial" w:hAnsi="Arial" w:cs="Arial"/>
-        </w:rPr>
-        <w:t>LeftArray</w:t>
-      </w:r>
-      <w:proofErr w:type="spellEnd"/>
-      <w:r>
-        <w:rPr>
-          <w:rFonts w:ascii="Arial" w:hAnsi="Arial" w:cs="Arial"/>
-        </w:rPr>
-        <w:t>[</w:t>
-      </w:r>
-      <w:proofErr w:type="spellStart"/>
-      <w:r>
-        <w:rPr>
-          <w:rFonts w:ascii="Arial" w:hAnsi="Arial" w:cs="Arial"/>
-        </w:rPr>
-        <w:t>i</w:t>
-      </w:r>
-      <w:proofErr w:type="spellEnd"/>
-      <w:r>
-        <w:rPr>
-          <w:rFonts w:ascii="Arial" w:hAnsi="Arial" w:cs="Arial"/>
-        </w:rPr>
-        <w:t xml:space="preserve">] = </w:t>
-      </w:r>
-      <w:proofErr w:type="spellStart"/>
-      <w:proofErr w:type="gramStart"/>
-      <w:r>
-        <w:rPr>
-          <w:rFonts w:ascii="Arial" w:hAnsi="Arial" w:cs="Arial"/>
-        </w:rPr>
-        <w:t>arr</w:t>
-      </w:r>
-      <w:proofErr w:type="spellEnd"/>
-      <w:r>
-        <w:rPr>
-          <w:rFonts w:ascii="Arial" w:hAnsi="Arial" w:cs="Arial"/>
-        </w:rPr>
-        <w:t>[</w:t>
-      </w:r>
-      <w:proofErr w:type="gramEnd"/>
-      <w:r>
-        <w:rPr>
-          <w:rFonts w:ascii="Arial" w:hAnsi="Arial" w:cs="Arial"/>
-        </w:rPr>
-        <w:t xml:space="preserve">low + </w:t>
-      </w:r>
-      <w:proofErr w:type="spellStart"/>
-      <w:r>
-        <w:rPr>
-          <w:rFonts w:ascii="Arial" w:hAnsi="Arial" w:cs="Arial"/>
-        </w:rPr>
-        <w:t>i</w:t>
-      </w:r>
-      <w:proofErr w:type="spellEnd"/>
-      <w:r>
-        <w:rPr>
-          <w:rFonts w:ascii="Arial" w:hAnsi="Arial" w:cs="Arial"/>
-        </w:rPr>
-        <w:t>];</w:t>
+        <w:t>for (int i = 0; i &lt; leftArraySize; ++i) {</w:t>
+      </w:r>
+    </w:p>
+    <w:p>
+      <w:pPr>
+        <w:rPr>
+          <w:rFonts w:ascii="Arial" w:hAnsi="Arial" w:cs="Arial"/>
+        </w:rPr>
+      </w:pPr>
+      <w:r>
+        <w:rPr>
+          <w:rFonts w:ascii="Arial" w:hAnsi="Arial" w:cs="Arial"/>
+        </w:rPr>
+        <w:tab/>
+      </w:r>
+      <w:r>
+        <w:rPr>
+          <w:rFonts w:ascii="Arial" w:hAnsi="Arial" w:cs="Arial"/>
+        </w:rPr>
+        <w:tab/>
+      </w:r>
+      <w:r>
+        <w:rPr>
+          <w:rFonts w:ascii="Arial" w:hAnsi="Arial" w:cs="Arial"/>
+        </w:rPr>
+        <w:tab/>
+        <w:t>LeftArray[i] = arr[low + i];</w:t>
       </w:r>
     </w:p>
     <w:p>
@@ -6250,82 +5336,33 @@
           <w:rFonts w:ascii="Arial" w:hAnsi="Arial" w:cs="Arial"/>
         </w:rPr>
         <w:tab/>
-        <w:t xml:space="preserve">for (int j = 0; j &lt; </w:t>
-      </w:r>
-      <w:proofErr w:type="spellStart"/>
-      <w:r>
-        <w:rPr>
-          <w:rFonts w:ascii="Arial" w:hAnsi="Arial" w:cs="Arial"/>
-        </w:rPr>
-        <w:t>rightArraySize</w:t>
-      </w:r>
-      <w:proofErr w:type="spellEnd"/>
-      <w:r>
-        <w:rPr>
-          <w:rFonts w:ascii="Arial" w:hAnsi="Arial" w:cs="Arial"/>
-        </w:rPr>
-        <w:t>; ++j) {</w:t>
-      </w:r>
-    </w:p>
-    <w:p>
-      <w:pPr>
-        <w:rPr>
-          <w:rFonts w:ascii="Arial" w:hAnsi="Arial" w:cs="Arial"/>
-        </w:rPr>
-      </w:pPr>
-      <w:r>
-        <w:rPr>
-          <w:rFonts w:ascii="Arial" w:hAnsi="Arial" w:cs="Arial"/>
-        </w:rPr>
-        <w:tab/>
-      </w:r>
-      <w:r>
-        <w:rPr>
-          <w:rFonts w:ascii="Arial" w:hAnsi="Arial" w:cs="Arial"/>
-        </w:rPr>
-        <w:tab/>
-      </w:r>
-      <w:r>
-        <w:rPr>
-          <w:rFonts w:ascii="Arial" w:hAnsi="Arial" w:cs="Arial"/>
-        </w:rPr>
-        <w:tab/>
-      </w:r>
-      <w:proofErr w:type="spellStart"/>
-      <w:r>
-        <w:rPr>
-          <w:rFonts w:ascii="Arial" w:hAnsi="Arial" w:cs="Arial"/>
-        </w:rPr>
-        <w:t>RightArray</w:t>
-      </w:r>
-      <w:proofErr w:type="spellEnd"/>
-      <w:r>
-        <w:rPr>
-          <w:rFonts w:ascii="Arial" w:hAnsi="Arial" w:cs="Arial"/>
-        </w:rPr>
-        <w:t xml:space="preserve">[j] = </w:t>
-      </w:r>
-      <w:proofErr w:type="spellStart"/>
-      <w:proofErr w:type="gramStart"/>
-      <w:r>
-        <w:rPr>
-          <w:rFonts w:ascii="Arial" w:hAnsi="Arial" w:cs="Arial"/>
-        </w:rPr>
-        <w:t>arr</w:t>
-      </w:r>
-      <w:proofErr w:type="spellEnd"/>
-      <w:r>
-        <w:rPr>
-          <w:rFonts w:ascii="Arial" w:hAnsi="Arial" w:cs="Arial"/>
-        </w:rPr>
-        <w:t>[</w:t>
-      </w:r>
-      <w:proofErr w:type="gramEnd"/>
-      <w:r>
-        <w:rPr>
-          <w:rFonts w:ascii="Arial" w:hAnsi="Arial" w:cs="Arial"/>
-        </w:rPr>
-        <w:t>mid + 1 + j];</w:t>
+        <w:t>for (int j = 0; j &lt; rightArraySize; ++j) {</w:t>
+      </w:r>
+    </w:p>
+    <w:p>
+      <w:pPr>
+        <w:rPr>
+          <w:rFonts w:ascii="Arial" w:hAnsi="Arial" w:cs="Arial"/>
+        </w:rPr>
+      </w:pPr>
+      <w:r>
+        <w:rPr>
+          <w:rFonts w:ascii="Arial" w:hAnsi="Arial" w:cs="Arial"/>
+        </w:rPr>
+        <w:tab/>
+      </w:r>
+      <w:r>
+        <w:rPr>
+          <w:rFonts w:ascii="Arial" w:hAnsi="Arial" w:cs="Arial"/>
+        </w:rPr>
+        <w:tab/>
+      </w:r>
+      <w:r>
+        <w:rPr>
+          <w:rFonts w:ascii="Arial" w:hAnsi="Arial" w:cs="Arial"/>
+        </w:rPr>
+        <w:tab/>
+        <w:t>RightArray[j] = arr[mid + 1 + j];</w:t>
       </w:r>
     </w:p>
     <w:p>
@@ -6372,21 +5409,7 @@
           <w:rFonts w:ascii="Arial" w:hAnsi="Arial" w:cs="Arial"/>
         </w:rPr>
         <w:tab/>
-        <w:t xml:space="preserve">int </w:t>
-      </w:r>
-      <w:proofErr w:type="spellStart"/>
-      <w:r>
-        <w:rPr>
-          <w:rFonts w:ascii="Arial" w:hAnsi="Arial" w:cs="Arial"/>
-        </w:rPr>
-        <w:t>i</w:t>
-      </w:r>
-      <w:proofErr w:type="spellEnd"/>
-      <w:r>
-        <w:rPr>
-          <w:rFonts w:ascii="Arial" w:hAnsi="Arial" w:cs="Arial"/>
-        </w:rPr>
-        <w:t xml:space="preserve"> = 0, j = 0;</w:t>
+        <w:t>int i = 0, j = 0;</w:t>
       </w:r>
     </w:p>
     <w:p>
@@ -6433,249 +5456,111 @@
           <w:rFonts w:ascii="Arial" w:hAnsi="Arial" w:cs="Arial"/>
         </w:rPr>
         <w:tab/>
-        <w:t>while (</w:t>
-      </w:r>
-      <w:proofErr w:type="spellStart"/>
-      <w:r>
-        <w:rPr>
-          <w:rFonts w:ascii="Arial" w:hAnsi="Arial" w:cs="Arial"/>
-        </w:rPr>
-        <w:t>i</w:t>
-      </w:r>
-      <w:proofErr w:type="spellEnd"/>
-      <w:r>
-        <w:rPr>
-          <w:rFonts w:ascii="Arial" w:hAnsi="Arial" w:cs="Arial"/>
-        </w:rPr>
-        <w:t xml:space="preserve"> &lt; </w:t>
-      </w:r>
-      <w:proofErr w:type="spellStart"/>
-      <w:r>
-        <w:rPr>
-          <w:rFonts w:ascii="Arial" w:hAnsi="Arial" w:cs="Arial"/>
-        </w:rPr>
-        <w:t>leftArraySize</w:t>
-      </w:r>
-      <w:proofErr w:type="spellEnd"/>
-      <w:r>
-        <w:rPr>
-          <w:rFonts w:ascii="Arial" w:hAnsi="Arial" w:cs="Arial"/>
-        </w:rPr>
-        <w:t xml:space="preserve"> &amp;&amp; j &lt; </w:t>
-      </w:r>
-      <w:proofErr w:type="spellStart"/>
-      <w:r>
-        <w:rPr>
-          <w:rFonts w:ascii="Arial" w:hAnsi="Arial" w:cs="Arial"/>
-        </w:rPr>
-        <w:t>rightArraySize</w:t>
-      </w:r>
-      <w:proofErr w:type="spellEnd"/>
-      <w:r>
-        <w:rPr>
-          <w:rFonts w:ascii="Arial" w:hAnsi="Arial" w:cs="Arial"/>
-        </w:rPr>
-        <w:t>) {</w:t>
-      </w:r>
-    </w:p>
-    <w:p>
-      <w:pPr>
-        <w:rPr>
-          <w:rFonts w:ascii="Arial" w:hAnsi="Arial" w:cs="Arial"/>
-        </w:rPr>
-      </w:pPr>
-    </w:p>
-    <w:p>
-      <w:pPr>
-        <w:rPr>
-          <w:rFonts w:ascii="Arial" w:hAnsi="Arial" w:cs="Arial"/>
-        </w:rPr>
-      </w:pPr>
-      <w:r>
-        <w:rPr>
-          <w:rFonts w:ascii="Arial" w:hAnsi="Arial" w:cs="Arial"/>
-        </w:rPr>
-        <w:tab/>
-      </w:r>
-      <w:r>
-        <w:rPr>
-          <w:rFonts w:ascii="Arial" w:hAnsi="Arial" w:cs="Arial"/>
-        </w:rPr>
-        <w:tab/>
-      </w:r>
-      <w:r>
-        <w:rPr>
-          <w:rFonts w:ascii="Arial" w:hAnsi="Arial" w:cs="Arial"/>
-        </w:rPr>
-        <w:tab/>
-        <w:t>if (</w:t>
-      </w:r>
-      <w:proofErr w:type="spellStart"/>
-      <w:r>
-        <w:rPr>
-          <w:rFonts w:ascii="Arial" w:hAnsi="Arial" w:cs="Arial"/>
-        </w:rPr>
-        <w:t>LeftArray</w:t>
-      </w:r>
-      <w:proofErr w:type="spellEnd"/>
-      <w:r>
-        <w:rPr>
-          <w:rFonts w:ascii="Arial" w:hAnsi="Arial" w:cs="Arial"/>
-        </w:rPr>
-        <w:t>[</w:t>
-      </w:r>
-      <w:proofErr w:type="spellStart"/>
-      <w:r>
-        <w:rPr>
-          <w:rFonts w:ascii="Arial" w:hAnsi="Arial" w:cs="Arial"/>
-        </w:rPr>
-        <w:t>i</w:t>
-      </w:r>
-      <w:proofErr w:type="spellEnd"/>
-      <w:r>
-        <w:rPr>
-          <w:rFonts w:ascii="Arial" w:hAnsi="Arial" w:cs="Arial"/>
-        </w:rPr>
-        <w:t xml:space="preserve">] &lt;= </w:t>
-      </w:r>
-      <w:proofErr w:type="spellStart"/>
-      <w:r>
-        <w:rPr>
-          <w:rFonts w:ascii="Arial" w:hAnsi="Arial" w:cs="Arial"/>
-        </w:rPr>
-        <w:t>RightArray</w:t>
-      </w:r>
-      <w:proofErr w:type="spellEnd"/>
-      <w:r>
-        <w:rPr>
-          <w:rFonts w:ascii="Arial" w:hAnsi="Arial" w:cs="Arial"/>
-        </w:rPr>
-        <w:t>[j]) {</w:t>
-      </w:r>
-    </w:p>
-    <w:p>
-      <w:pPr>
-        <w:rPr>
-          <w:rFonts w:ascii="Arial" w:hAnsi="Arial" w:cs="Arial"/>
-        </w:rPr>
-      </w:pPr>
-    </w:p>
-    <w:p>
-      <w:pPr>
-        <w:rPr>
-          <w:rFonts w:ascii="Arial" w:hAnsi="Arial" w:cs="Arial"/>
-        </w:rPr>
-      </w:pPr>
-      <w:r>
-        <w:rPr>
-          <w:rFonts w:ascii="Arial" w:hAnsi="Arial" w:cs="Arial"/>
-        </w:rPr>
-        <w:tab/>
-      </w:r>
-      <w:r>
-        <w:rPr>
-          <w:rFonts w:ascii="Arial" w:hAnsi="Arial" w:cs="Arial"/>
-        </w:rPr>
-        <w:tab/>
-      </w:r>
-      <w:r>
-        <w:rPr>
-          <w:rFonts w:ascii="Arial" w:hAnsi="Arial" w:cs="Arial"/>
-        </w:rPr>
-        <w:tab/>
-      </w:r>
-      <w:r>
-        <w:rPr>
-          <w:rFonts w:ascii="Arial" w:hAnsi="Arial" w:cs="Arial"/>
-        </w:rPr>
-        <w:tab/>
-      </w:r>
-      <w:proofErr w:type="spellStart"/>
-      <w:r>
-        <w:rPr>
-          <w:rFonts w:ascii="Arial" w:hAnsi="Arial" w:cs="Arial"/>
-        </w:rPr>
-        <w:t>arr</w:t>
-      </w:r>
-      <w:proofErr w:type="spellEnd"/>
-      <w:r>
-        <w:rPr>
-          <w:rFonts w:ascii="Arial" w:hAnsi="Arial" w:cs="Arial"/>
-        </w:rPr>
-        <w:t xml:space="preserve">[k] = </w:t>
-      </w:r>
-      <w:proofErr w:type="spellStart"/>
-      <w:r>
-        <w:rPr>
-          <w:rFonts w:ascii="Arial" w:hAnsi="Arial" w:cs="Arial"/>
-        </w:rPr>
-        <w:t>LeftArray</w:t>
-      </w:r>
-      <w:proofErr w:type="spellEnd"/>
-      <w:r>
-        <w:rPr>
-          <w:rFonts w:ascii="Arial" w:hAnsi="Arial" w:cs="Arial"/>
-        </w:rPr>
-        <w:t>[</w:t>
-      </w:r>
-      <w:proofErr w:type="spellStart"/>
-      <w:r>
-        <w:rPr>
-          <w:rFonts w:ascii="Arial" w:hAnsi="Arial" w:cs="Arial"/>
-        </w:rPr>
-        <w:t>i</w:t>
-      </w:r>
-      <w:proofErr w:type="spellEnd"/>
-      <w:r>
-        <w:rPr>
-          <w:rFonts w:ascii="Arial" w:hAnsi="Arial" w:cs="Arial"/>
-        </w:rPr>
-        <w:t>];</w:t>
-      </w:r>
-    </w:p>
-    <w:p>
-      <w:pPr>
-        <w:rPr>
-          <w:rFonts w:ascii="Arial" w:hAnsi="Arial" w:cs="Arial"/>
-        </w:rPr>
-      </w:pPr>
-      <w:r>
-        <w:rPr>
-          <w:rFonts w:ascii="Arial" w:hAnsi="Arial" w:cs="Arial"/>
-        </w:rPr>
-        <w:tab/>
-      </w:r>
-      <w:r>
-        <w:rPr>
-          <w:rFonts w:ascii="Arial" w:hAnsi="Arial" w:cs="Arial"/>
-        </w:rPr>
-        <w:tab/>
-      </w:r>
-      <w:r>
-        <w:rPr>
-          <w:rFonts w:ascii="Arial" w:hAnsi="Arial" w:cs="Arial"/>
-        </w:rPr>
-        <w:tab/>
-      </w:r>
-      <w:r>
-        <w:rPr>
-          <w:rFonts w:ascii="Arial" w:hAnsi="Arial" w:cs="Arial"/>
-        </w:rPr>
-        <w:tab/>
-      </w:r>
-      <w:proofErr w:type="spellStart"/>
-      <w:r>
-        <w:rPr>
-          <w:rFonts w:ascii="Arial" w:hAnsi="Arial" w:cs="Arial"/>
-        </w:rPr>
-        <w:t>i</w:t>
-      </w:r>
-      <w:proofErr w:type="spellEnd"/>
-      <w:r>
-        <w:rPr>
-          <w:rFonts w:ascii="Arial" w:hAnsi="Arial" w:cs="Arial"/>
-        </w:rPr>
-        <w:t>++;</w:t>
+        <w:t>while (i &lt; leftArraySize &amp;&amp; j &lt; rightArraySize) {</w:t>
+      </w:r>
+    </w:p>
+    <w:p>
+      <w:pPr>
+        <w:rPr>
+          <w:rFonts w:ascii="Arial" w:hAnsi="Arial" w:cs="Arial"/>
+        </w:rPr>
+      </w:pPr>
+    </w:p>
+    <w:p>
+      <w:pPr>
+        <w:rPr>
+          <w:rFonts w:ascii="Arial" w:hAnsi="Arial" w:cs="Arial"/>
+        </w:rPr>
+      </w:pPr>
+      <w:r>
+        <w:rPr>
+          <w:rFonts w:ascii="Arial" w:hAnsi="Arial" w:cs="Arial"/>
+        </w:rPr>
+        <w:tab/>
+      </w:r>
+      <w:r>
+        <w:rPr>
+          <w:rFonts w:ascii="Arial" w:hAnsi="Arial" w:cs="Arial"/>
+        </w:rPr>
+        <w:tab/>
+      </w:r>
+      <w:r>
+        <w:rPr>
+          <w:rFonts w:ascii="Arial" w:hAnsi="Arial" w:cs="Arial"/>
+        </w:rPr>
+        <w:tab/>
+        <w:t>if (LeftArray[i] &lt;= RightArray[j]) {</w:t>
+      </w:r>
+    </w:p>
+    <w:p>
+      <w:pPr>
+        <w:rPr>
+          <w:rFonts w:ascii="Arial" w:hAnsi="Arial" w:cs="Arial"/>
+        </w:rPr>
+      </w:pPr>
+    </w:p>
+    <w:p>
+      <w:pPr>
+        <w:rPr>
+          <w:rFonts w:ascii="Arial" w:hAnsi="Arial" w:cs="Arial"/>
+        </w:rPr>
+      </w:pPr>
+      <w:r>
+        <w:rPr>
+          <w:rFonts w:ascii="Arial" w:hAnsi="Arial" w:cs="Arial"/>
+        </w:rPr>
+        <w:tab/>
+      </w:r>
+      <w:r>
+        <w:rPr>
+          <w:rFonts w:ascii="Arial" w:hAnsi="Arial" w:cs="Arial"/>
+        </w:rPr>
+        <w:tab/>
+      </w:r>
+      <w:r>
+        <w:rPr>
+          <w:rFonts w:ascii="Arial" w:hAnsi="Arial" w:cs="Arial"/>
+        </w:rPr>
+        <w:tab/>
+      </w:r>
+      <w:r>
+        <w:rPr>
+          <w:rFonts w:ascii="Arial" w:hAnsi="Arial" w:cs="Arial"/>
+        </w:rPr>
+        <w:tab/>
+        <w:t>arr[k] = LeftArray[i];</w:t>
+      </w:r>
+    </w:p>
+    <w:p>
+      <w:pPr>
+        <w:rPr>
+          <w:rFonts w:ascii="Arial" w:hAnsi="Arial" w:cs="Arial"/>
+        </w:rPr>
+      </w:pPr>
+      <w:r>
+        <w:rPr>
+          <w:rFonts w:ascii="Arial" w:hAnsi="Arial" w:cs="Arial"/>
+        </w:rPr>
+        <w:tab/>
+      </w:r>
+      <w:r>
+        <w:rPr>
+          <w:rFonts w:ascii="Arial" w:hAnsi="Arial" w:cs="Arial"/>
+        </w:rPr>
+        <w:tab/>
+      </w:r>
+      <w:r>
+        <w:rPr>
+          <w:rFonts w:ascii="Arial" w:hAnsi="Arial" w:cs="Arial"/>
+        </w:rPr>
+        <w:tab/>
+      </w:r>
+      <w:r>
+        <w:rPr>
+          <w:rFonts w:ascii="Arial" w:hAnsi="Arial" w:cs="Arial"/>
+        </w:rPr>
+        <w:tab/>
+        <w:t>i++;</w:t>
       </w:r>
     </w:p>
     <w:p>
@@ -6765,34 +5650,425 @@
           <w:rFonts w:ascii="Arial" w:hAnsi="Arial" w:cs="Arial"/>
         </w:rPr>
         <w:tab/>
-      </w:r>
-      <w:proofErr w:type="spellStart"/>
-      <w:r>
-        <w:rPr>
-          <w:rFonts w:ascii="Arial" w:hAnsi="Arial" w:cs="Arial"/>
-        </w:rPr>
-        <w:t>arr</w:t>
-      </w:r>
-      <w:proofErr w:type="spellEnd"/>
-      <w:r>
-        <w:rPr>
-          <w:rFonts w:ascii="Arial" w:hAnsi="Arial" w:cs="Arial"/>
-        </w:rPr>
-        <w:t xml:space="preserve">[k] = </w:t>
-      </w:r>
-      <w:proofErr w:type="spellStart"/>
-      <w:r>
-        <w:rPr>
-          <w:rFonts w:ascii="Arial" w:hAnsi="Arial" w:cs="Arial"/>
-        </w:rPr>
-        <w:t>RightArray</w:t>
-      </w:r>
-      <w:proofErr w:type="spellEnd"/>
-      <w:r>
-        <w:rPr>
-          <w:rFonts w:ascii="Arial" w:hAnsi="Arial" w:cs="Arial"/>
-        </w:rPr>
-        <w:t>[j];</w:t>
+        <w:t>arr[k] = RightArray[j];</w:t>
+      </w:r>
+    </w:p>
+    <w:p>
+      <w:pPr>
+        <w:rPr>
+          <w:rFonts w:ascii="Arial" w:hAnsi="Arial" w:cs="Arial"/>
+        </w:rPr>
+      </w:pPr>
+      <w:r>
+        <w:rPr>
+          <w:rFonts w:ascii="Arial" w:hAnsi="Arial" w:cs="Arial"/>
+        </w:rPr>
+        <w:tab/>
+      </w:r>
+      <w:r>
+        <w:rPr>
+          <w:rFonts w:ascii="Arial" w:hAnsi="Arial" w:cs="Arial"/>
+        </w:rPr>
+        <w:tab/>
+      </w:r>
+      <w:r>
+        <w:rPr>
+          <w:rFonts w:ascii="Arial" w:hAnsi="Arial" w:cs="Arial"/>
+        </w:rPr>
+        <w:tab/>
+      </w:r>
+      <w:r>
+        <w:rPr>
+          <w:rFonts w:ascii="Arial" w:hAnsi="Arial" w:cs="Arial"/>
+        </w:rPr>
+        <w:tab/>
+        <w:t>j++;</w:t>
+      </w:r>
+    </w:p>
+    <w:p>
+      <w:pPr>
+        <w:rPr>
+          <w:rFonts w:ascii="Arial" w:hAnsi="Arial" w:cs="Arial"/>
+        </w:rPr>
+      </w:pPr>
+      <w:r>
+        <w:rPr>
+          <w:rFonts w:ascii="Arial" w:hAnsi="Arial" w:cs="Arial"/>
+        </w:rPr>
+        <w:tab/>
+      </w:r>
+      <w:r>
+        <w:rPr>
+          <w:rFonts w:ascii="Arial" w:hAnsi="Arial" w:cs="Arial"/>
+        </w:rPr>
+        <w:tab/>
+      </w:r>
+      <w:r>
+        <w:rPr>
+          <w:rFonts w:ascii="Arial" w:hAnsi="Arial" w:cs="Arial"/>
+        </w:rPr>
+        <w:tab/>
+      </w:r>
+      <w:r>
+        <w:rPr>
+          <w:rFonts w:ascii="Arial" w:hAnsi="Arial" w:cs="Arial"/>
+        </w:rPr>
+        <w:tab/>
+        <w:t>count++;</w:t>
+      </w:r>
+    </w:p>
+    <w:p>
+      <w:pPr>
+        <w:rPr>
+          <w:rFonts w:ascii="Arial" w:hAnsi="Arial" w:cs="Arial"/>
+        </w:rPr>
+      </w:pPr>
+      <w:r>
+        <w:rPr>
+          <w:rFonts w:ascii="Arial" w:hAnsi="Arial" w:cs="Arial"/>
+        </w:rPr>
+        <w:tab/>
+      </w:r>
+      <w:r>
+        <w:rPr>
+          <w:rFonts w:ascii="Arial" w:hAnsi="Arial" w:cs="Arial"/>
+        </w:rPr>
+        <w:tab/>
+      </w:r>
+      <w:r>
+        <w:rPr>
+          <w:rFonts w:ascii="Arial" w:hAnsi="Arial" w:cs="Arial"/>
+        </w:rPr>
+        <w:tab/>
+        <w:t>}</w:t>
+      </w:r>
+    </w:p>
+    <w:p>
+      <w:pPr>
+        <w:rPr>
+          <w:rFonts w:ascii="Arial" w:hAnsi="Arial" w:cs="Arial"/>
+        </w:rPr>
+      </w:pPr>
+      <w:r>
+        <w:rPr>
+          <w:rFonts w:ascii="Arial" w:hAnsi="Arial" w:cs="Arial"/>
+        </w:rPr>
+        <w:tab/>
+      </w:r>
+      <w:r>
+        <w:rPr>
+          <w:rFonts w:ascii="Arial" w:hAnsi="Arial" w:cs="Arial"/>
+        </w:rPr>
+        <w:tab/>
+      </w:r>
+      <w:r>
+        <w:rPr>
+          <w:rFonts w:ascii="Arial" w:hAnsi="Arial" w:cs="Arial"/>
+        </w:rPr>
+        <w:tab/>
+        <w:t>k++;</w:t>
+      </w:r>
+    </w:p>
+    <w:p>
+      <w:pPr>
+        <w:rPr>
+          <w:rFonts w:ascii="Arial" w:hAnsi="Arial" w:cs="Arial"/>
+        </w:rPr>
+      </w:pPr>
+      <w:r>
+        <w:rPr>
+          <w:rFonts w:ascii="Arial" w:hAnsi="Arial" w:cs="Arial"/>
+        </w:rPr>
+        <w:tab/>
+      </w:r>
+      <w:r>
+        <w:rPr>
+          <w:rFonts w:ascii="Arial" w:hAnsi="Arial" w:cs="Arial"/>
+        </w:rPr>
+        <w:tab/>
+        <w:t>}</w:t>
+      </w:r>
+    </w:p>
+    <w:p>
+      <w:pPr>
+        <w:rPr>
+          <w:rFonts w:ascii="Arial" w:hAnsi="Arial" w:cs="Arial"/>
+        </w:rPr>
+      </w:pPr>
+    </w:p>
+    <w:p>
+      <w:pPr>
+        <w:rPr>
+          <w:rFonts w:ascii="Arial" w:hAnsi="Arial" w:cs="Arial"/>
+        </w:rPr>
+      </w:pPr>
+      <w:r>
+        <w:rPr>
+          <w:rFonts w:ascii="Arial" w:hAnsi="Arial" w:cs="Arial"/>
+        </w:rPr>
+        <w:tab/>
+      </w:r>
+      <w:r>
+        <w:rPr>
+          <w:rFonts w:ascii="Arial" w:hAnsi="Arial" w:cs="Arial"/>
+        </w:rPr>
+        <w:tab/>
+        <w:t>while (i &lt; leftArraySize) {</w:t>
+      </w:r>
+    </w:p>
+    <w:p>
+      <w:pPr>
+        <w:rPr>
+          <w:rFonts w:ascii="Arial" w:hAnsi="Arial" w:cs="Arial"/>
+        </w:rPr>
+      </w:pPr>
+      <w:r>
+        <w:rPr>
+          <w:rFonts w:ascii="Arial" w:hAnsi="Arial" w:cs="Arial"/>
+        </w:rPr>
+        <w:tab/>
+      </w:r>
+      <w:r>
+        <w:rPr>
+          <w:rFonts w:ascii="Arial" w:hAnsi="Arial" w:cs="Arial"/>
+        </w:rPr>
+        <w:tab/>
+      </w:r>
+      <w:r>
+        <w:rPr>
+          <w:rFonts w:ascii="Arial" w:hAnsi="Arial" w:cs="Arial"/>
+        </w:rPr>
+        <w:tab/>
+        <w:t>arr[k] = LeftArray[i];</w:t>
+      </w:r>
+    </w:p>
+    <w:p>
+      <w:pPr>
+        <w:rPr>
+          <w:rFonts w:ascii="Arial" w:hAnsi="Arial" w:cs="Arial"/>
+        </w:rPr>
+      </w:pPr>
+      <w:r>
+        <w:rPr>
+          <w:rFonts w:ascii="Arial" w:hAnsi="Arial" w:cs="Arial"/>
+        </w:rPr>
+        <w:tab/>
+      </w:r>
+      <w:r>
+        <w:rPr>
+          <w:rFonts w:ascii="Arial" w:hAnsi="Arial" w:cs="Arial"/>
+        </w:rPr>
+        <w:tab/>
+      </w:r>
+      <w:r>
+        <w:rPr>
+          <w:rFonts w:ascii="Arial" w:hAnsi="Arial" w:cs="Arial"/>
+        </w:rPr>
+        <w:tab/>
+        <w:t>i++;</w:t>
+      </w:r>
+    </w:p>
+    <w:p>
+      <w:pPr>
+        <w:rPr>
+          <w:rFonts w:ascii="Arial" w:hAnsi="Arial" w:cs="Arial"/>
+        </w:rPr>
+      </w:pPr>
+      <w:r>
+        <w:rPr>
+          <w:rFonts w:ascii="Arial" w:hAnsi="Arial" w:cs="Arial"/>
+        </w:rPr>
+        <w:tab/>
+      </w:r>
+      <w:r>
+        <w:rPr>
+          <w:rFonts w:ascii="Arial" w:hAnsi="Arial" w:cs="Arial"/>
+        </w:rPr>
+        <w:tab/>
+      </w:r>
+      <w:r>
+        <w:rPr>
+          <w:rFonts w:ascii="Arial" w:hAnsi="Arial" w:cs="Arial"/>
+        </w:rPr>
+        <w:tab/>
+        <w:t>k++;</w:t>
+      </w:r>
+    </w:p>
+    <w:p>
+      <w:pPr>
+        <w:rPr>
+          <w:rFonts w:ascii="Arial" w:hAnsi="Arial" w:cs="Arial"/>
+        </w:rPr>
+      </w:pPr>
+      <w:r>
+        <w:rPr>
+          <w:rFonts w:ascii="Arial" w:hAnsi="Arial" w:cs="Arial"/>
+        </w:rPr>
+        <w:tab/>
+      </w:r>
+      <w:r>
+        <w:rPr>
+          <w:rFonts w:ascii="Arial" w:hAnsi="Arial" w:cs="Arial"/>
+        </w:rPr>
+        <w:tab/>
+      </w:r>
+      <w:r>
+        <w:rPr>
+          <w:rFonts w:ascii="Arial" w:hAnsi="Arial" w:cs="Arial"/>
+        </w:rPr>
+        <w:tab/>
+        <w:t>count++;</w:t>
+      </w:r>
+    </w:p>
+    <w:p>
+      <w:pPr>
+        <w:rPr>
+          <w:rFonts w:ascii="Arial" w:hAnsi="Arial" w:cs="Arial"/>
+        </w:rPr>
+      </w:pPr>
+      <w:r>
+        <w:rPr>
+          <w:rFonts w:ascii="Arial" w:hAnsi="Arial" w:cs="Arial"/>
+        </w:rPr>
+        <w:tab/>
+      </w:r>
+      <w:r>
+        <w:rPr>
+          <w:rFonts w:ascii="Arial" w:hAnsi="Arial" w:cs="Arial"/>
+        </w:rPr>
+        <w:tab/>
+        <w:t>}</w:t>
+      </w:r>
+    </w:p>
+    <w:p>
+      <w:pPr>
+        <w:rPr>
+          <w:rFonts w:ascii="Arial" w:hAnsi="Arial" w:cs="Arial"/>
+        </w:rPr>
+      </w:pPr>
+    </w:p>
+    <w:p>
+      <w:pPr>
+        <w:rPr>
+          <w:rFonts w:ascii="Arial" w:hAnsi="Arial" w:cs="Arial"/>
+        </w:rPr>
+      </w:pPr>
+      <w:r>
+        <w:rPr>
+          <w:rFonts w:ascii="Arial" w:hAnsi="Arial" w:cs="Arial"/>
+        </w:rPr>
+        <w:tab/>
+      </w:r>
+      <w:r>
+        <w:rPr>
+          <w:rFonts w:ascii="Arial" w:hAnsi="Arial" w:cs="Arial"/>
+        </w:rPr>
+        <w:tab/>
+        <w:t>while (j &lt; rightArraySize) {</w:t>
+      </w:r>
+    </w:p>
+    <w:p>
+      <w:pPr>
+        <w:rPr>
+          <w:rFonts w:ascii="Arial" w:hAnsi="Arial" w:cs="Arial"/>
+        </w:rPr>
+      </w:pPr>
+      <w:r>
+        <w:rPr>
+          <w:rFonts w:ascii="Arial" w:hAnsi="Arial" w:cs="Arial"/>
+        </w:rPr>
+        <w:tab/>
+      </w:r>
+      <w:r>
+        <w:rPr>
+          <w:rFonts w:ascii="Arial" w:hAnsi="Arial" w:cs="Arial"/>
+        </w:rPr>
+        <w:tab/>
+      </w:r>
+      <w:r>
+        <w:rPr>
+          <w:rFonts w:ascii="Arial" w:hAnsi="Arial" w:cs="Arial"/>
+        </w:rPr>
+        <w:tab/>
+        <w:t>arr[k] = RightArray[j];</w:t>
+      </w:r>
+    </w:p>
+    <w:p>
+      <w:pPr>
+        <w:rPr>
+          <w:rFonts w:ascii="Arial" w:hAnsi="Arial" w:cs="Arial"/>
+        </w:rPr>
+      </w:pPr>
+      <w:r>
+        <w:rPr>
+          <w:rFonts w:ascii="Arial" w:hAnsi="Arial" w:cs="Arial"/>
+        </w:rPr>
+        <w:tab/>
+      </w:r>
+      <w:r>
+        <w:rPr>
+          <w:rFonts w:ascii="Arial" w:hAnsi="Arial" w:cs="Arial"/>
+        </w:rPr>
+        <w:tab/>
+      </w:r>
+      <w:r>
+        <w:rPr>
+          <w:rFonts w:ascii="Arial" w:hAnsi="Arial" w:cs="Arial"/>
+        </w:rPr>
+        <w:tab/>
+        <w:t>j++;</w:t>
+      </w:r>
+    </w:p>
+    <w:p>
+      <w:pPr>
+        <w:rPr>
+          <w:rFonts w:ascii="Arial" w:hAnsi="Arial" w:cs="Arial"/>
+        </w:rPr>
+      </w:pPr>
+      <w:r>
+        <w:rPr>
+          <w:rFonts w:ascii="Arial" w:hAnsi="Arial" w:cs="Arial"/>
+        </w:rPr>
+        <w:tab/>
+      </w:r>
+      <w:r>
+        <w:rPr>
+          <w:rFonts w:ascii="Arial" w:hAnsi="Arial" w:cs="Arial"/>
+        </w:rPr>
+        <w:tab/>
+      </w:r>
+      <w:r>
+        <w:rPr>
+          <w:rFonts w:ascii="Arial" w:hAnsi="Arial" w:cs="Arial"/>
+        </w:rPr>
+        <w:tab/>
+        <w:t>k++;</w:t>
+      </w:r>
+    </w:p>
+    <w:p>
+      <w:pPr>
+        <w:rPr>
+          <w:rFonts w:ascii="Arial" w:hAnsi="Arial" w:cs="Arial"/>
+        </w:rPr>
+      </w:pPr>
+      <w:r>
+        <w:rPr>
+          <w:rFonts w:ascii="Arial" w:hAnsi="Arial" w:cs="Arial"/>
+        </w:rPr>
+        <w:tab/>
+      </w:r>
+      <w:r>
+        <w:rPr>
+          <w:rFonts w:ascii="Arial" w:hAnsi="Arial" w:cs="Arial"/>
+        </w:rPr>
+        <w:tab/>
+      </w:r>
+      <w:r>
+        <w:rPr>
+          <w:rFonts w:ascii="Arial" w:hAnsi="Arial" w:cs="Arial"/>
+        </w:rPr>
+        <w:tab/>
+        <w:t>count++;</w:t>
       </w:r>
     </w:p>
     <w:p>
@@ -6813,89 +6089,6 @@
           <w:rFonts w:ascii="Arial" w:hAnsi="Arial" w:cs="Arial"/>
         </w:rPr>
         <w:tab/>
-      </w:r>
-      <w:r>
-        <w:rPr>
-          <w:rFonts w:ascii="Arial" w:hAnsi="Arial" w:cs="Arial"/>
-        </w:rPr>
-        <w:tab/>
-      </w:r>
-      <w:r>
-        <w:rPr>
-          <w:rFonts w:ascii="Arial" w:hAnsi="Arial" w:cs="Arial"/>
-        </w:rPr>
-        <w:tab/>
-      </w:r>
-      <w:proofErr w:type="spellStart"/>
-      <w:r>
-        <w:rPr>
-          <w:rFonts w:ascii="Arial" w:hAnsi="Arial" w:cs="Arial"/>
-        </w:rPr>
-        <w:t>j++</w:t>
-      </w:r>
-      <w:proofErr w:type="spellEnd"/>
-      <w:r>
-        <w:rPr>
-          <w:rFonts w:ascii="Arial" w:hAnsi="Arial" w:cs="Arial"/>
-        </w:rPr>
-        <w:t>;</w:t>
-      </w:r>
-    </w:p>
-    <w:p>
-      <w:pPr>
-        <w:rPr>
-          <w:rFonts w:ascii="Arial" w:hAnsi="Arial" w:cs="Arial"/>
-        </w:rPr>
-      </w:pPr>
-      <w:r>
-        <w:rPr>
-          <w:rFonts w:ascii="Arial" w:hAnsi="Arial" w:cs="Arial"/>
-        </w:rPr>
-        <w:tab/>
-      </w:r>
-      <w:r>
-        <w:rPr>
-          <w:rFonts w:ascii="Arial" w:hAnsi="Arial" w:cs="Arial"/>
-        </w:rPr>
-        <w:tab/>
-      </w:r>
-      <w:r>
-        <w:rPr>
-          <w:rFonts w:ascii="Arial" w:hAnsi="Arial" w:cs="Arial"/>
-        </w:rPr>
-        <w:tab/>
-      </w:r>
-      <w:r>
-        <w:rPr>
-          <w:rFonts w:ascii="Arial" w:hAnsi="Arial" w:cs="Arial"/>
-        </w:rPr>
-        <w:tab/>
-        <w:t>count++;</w:t>
-      </w:r>
-    </w:p>
-    <w:p>
-      <w:pPr>
-        <w:rPr>
-          <w:rFonts w:ascii="Arial" w:hAnsi="Arial" w:cs="Arial"/>
-        </w:rPr>
-      </w:pPr>
-      <w:r>
-        <w:rPr>
-          <w:rFonts w:ascii="Arial" w:hAnsi="Arial" w:cs="Arial"/>
-        </w:rPr>
-        <w:tab/>
-      </w:r>
-      <w:r>
-        <w:rPr>
-          <w:rFonts w:ascii="Arial" w:hAnsi="Arial" w:cs="Arial"/>
-        </w:rPr>
-        <w:tab/>
-      </w:r>
-      <w:r>
-        <w:rPr>
-          <w:rFonts w:ascii="Arial" w:hAnsi="Arial" w:cs="Arial"/>
-        </w:rPr>
-        <w:tab/>
         <w:t>}</w:t>
       </w:r>
     </w:p>
@@ -6905,38 +6098,13 @@
           <w:rFonts w:ascii="Arial" w:hAnsi="Arial" w:cs="Arial"/>
         </w:rPr>
       </w:pPr>
-      <w:r>
-        <w:rPr>
-          <w:rFonts w:ascii="Arial" w:hAnsi="Arial" w:cs="Arial"/>
-        </w:rPr>
-        <w:tab/>
-      </w:r>
-      <w:r>
-        <w:rPr>
-          <w:rFonts w:ascii="Arial" w:hAnsi="Arial" w:cs="Arial"/>
-        </w:rPr>
-        <w:tab/>
-      </w:r>
-      <w:r>
-        <w:rPr>
-          <w:rFonts w:ascii="Arial" w:hAnsi="Arial" w:cs="Arial"/>
-        </w:rPr>
-        <w:tab/>
-        <w:t>k++;</w:t>
-      </w:r>
-    </w:p>
-    <w:p>
-      <w:pPr>
-        <w:rPr>
-          <w:rFonts w:ascii="Arial" w:hAnsi="Arial" w:cs="Arial"/>
-        </w:rPr>
-      </w:pPr>
-      <w:r>
-        <w:rPr>
-          <w:rFonts w:ascii="Arial" w:hAnsi="Arial" w:cs="Arial"/>
-        </w:rPr>
-        <w:tab/>
-      </w:r>
+    </w:p>
+    <w:p>
+      <w:pPr>
+        <w:rPr>
+          <w:rFonts w:ascii="Arial" w:hAnsi="Arial" w:cs="Arial"/>
+        </w:rPr>
+      </w:pPr>
       <w:r>
         <w:rPr>
           <w:rFonts w:ascii="Arial" w:hAnsi="Arial" w:cs="Arial"/>
@@ -6951,211 +6119,157 @@
           <w:rFonts w:ascii="Arial" w:hAnsi="Arial" w:cs="Arial"/>
         </w:rPr>
       </w:pPr>
-    </w:p>
-    <w:p>
-      <w:pPr>
-        <w:rPr>
-          <w:rFonts w:ascii="Arial" w:hAnsi="Arial" w:cs="Arial"/>
-        </w:rPr>
-      </w:pPr>
-      <w:r>
-        <w:rPr>
-          <w:rFonts w:ascii="Arial" w:hAnsi="Arial" w:cs="Arial"/>
-        </w:rPr>
-        <w:tab/>
-      </w:r>
-      <w:r>
-        <w:rPr>
-          <w:rFonts w:ascii="Arial" w:hAnsi="Arial" w:cs="Arial"/>
-        </w:rPr>
-        <w:tab/>
-        <w:t>while (</w:t>
-      </w:r>
-      <w:proofErr w:type="spellStart"/>
-      <w:r>
-        <w:rPr>
-          <w:rFonts w:ascii="Arial" w:hAnsi="Arial" w:cs="Arial"/>
-        </w:rPr>
-        <w:t>i</w:t>
-      </w:r>
-      <w:proofErr w:type="spellEnd"/>
-      <w:r>
-        <w:rPr>
-          <w:rFonts w:ascii="Arial" w:hAnsi="Arial" w:cs="Arial"/>
-        </w:rPr>
-        <w:t xml:space="preserve"> &lt; </w:t>
-      </w:r>
-      <w:proofErr w:type="spellStart"/>
-      <w:r>
-        <w:rPr>
-          <w:rFonts w:ascii="Arial" w:hAnsi="Arial" w:cs="Arial"/>
-        </w:rPr>
-        <w:t>leftArraySize</w:t>
-      </w:r>
-      <w:proofErr w:type="spellEnd"/>
-      <w:r>
-        <w:rPr>
-          <w:rFonts w:ascii="Arial" w:hAnsi="Arial" w:cs="Arial"/>
-        </w:rPr>
-        <w:t>) {</w:t>
-      </w:r>
-    </w:p>
-    <w:p>
-      <w:pPr>
-        <w:rPr>
-          <w:rFonts w:ascii="Arial" w:hAnsi="Arial" w:cs="Arial"/>
-        </w:rPr>
-      </w:pPr>
-      <w:r>
-        <w:rPr>
-          <w:rFonts w:ascii="Arial" w:hAnsi="Arial" w:cs="Arial"/>
-        </w:rPr>
-        <w:tab/>
-      </w:r>
-      <w:r>
-        <w:rPr>
-          <w:rFonts w:ascii="Arial" w:hAnsi="Arial" w:cs="Arial"/>
-        </w:rPr>
-        <w:tab/>
-      </w:r>
-      <w:r>
-        <w:rPr>
-          <w:rFonts w:ascii="Arial" w:hAnsi="Arial" w:cs="Arial"/>
-        </w:rPr>
-        <w:tab/>
-      </w:r>
-      <w:proofErr w:type="spellStart"/>
-      <w:r>
-        <w:rPr>
-          <w:rFonts w:ascii="Arial" w:hAnsi="Arial" w:cs="Arial"/>
-        </w:rPr>
-        <w:t>arr</w:t>
-      </w:r>
-      <w:proofErr w:type="spellEnd"/>
-      <w:r>
-        <w:rPr>
-          <w:rFonts w:ascii="Arial" w:hAnsi="Arial" w:cs="Arial"/>
-        </w:rPr>
-        <w:t xml:space="preserve">[k] = </w:t>
-      </w:r>
-      <w:proofErr w:type="spellStart"/>
-      <w:r>
-        <w:rPr>
-          <w:rFonts w:ascii="Arial" w:hAnsi="Arial" w:cs="Arial"/>
-        </w:rPr>
-        <w:t>LeftArray</w:t>
-      </w:r>
-      <w:proofErr w:type="spellEnd"/>
-      <w:r>
-        <w:rPr>
-          <w:rFonts w:ascii="Arial" w:hAnsi="Arial" w:cs="Arial"/>
-        </w:rPr>
-        <w:t>[</w:t>
-      </w:r>
-      <w:proofErr w:type="spellStart"/>
-      <w:r>
-        <w:rPr>
-          <w:rFonts w:ascii="Arial" w:hAnsi="Arial" w:cs="Arial"/>
-        </w:rPr>
-        <w:t>i</w:t>
-      </w:r>
-      <w:proofErr w:type="spellEnd"/>
-      <w:r>
-        <w:rPr>
-          <w:rFonts w:ascii="Arial" w:hAnsi="Arial" w:cs="Arial"/>
-        </w:rPr>
-        <w:t>];</w:t>
-      </w:r>
-    </w:p>
-    <w:p>
-      <w:pPr>
-        <w:rPr>
-          <w:rFonts w:ascii="Arial" w:hAnsi="Arial" w:cs="Arial"/>
-        </w:rPr>
-      </w:pPr>
-      <w:r>
-        <w:rPr>
-          <w:rFonts w:ascii="Arial" w:hAnsi="Arial" w:cs="Arial"/>
-        </w:rPr>
-        <w:tab/>
-      </w:r>
-      <w:r>
-        <w:rPr>
-          <w:rFonts w:ascii="Arial" w:hAnsi="Arial" w:cs="Arial"/>
-        </w:rPr>
-        <w:tab/>
-      </w:r>
-      <w:r>
-        <w:rPr>
-          <w:rFonts w:ascii="Arial" w:hAnsi="Arial" w:cs="Arial"/>
-        </w:rPr>
-        <w:tab/>
-      </w:r>
-      <w:proofErr w:type="spellStart"/>
-      <w:r>
-        <w:rPr>
-          <w:rFonts w:ascii="Arial" w:hAnsi="Arial" w:cs="Arial"/>
-        </w:rPr>
-        <w:t>i</w:t>
-      </w:r>
-      <w:proofErr w:type="spellEnd"/>
-      <w:r>
-        <w:rPr>
-          <w:rFonts w:ascii="Arial" w:hAnsi="Arial" w:cs="Arial"/>
-        </w:rPr>
-        <w:t>++;</w:t>
-      </w:r>
-    </w:p>
-    <w:p>
-      <w:pPr>
-        <w:rPr>
-          <w:rFonts w:ascii="Arial" w:hAnsi="Arial" w:cs="Arial"/>
-        </w:rPr>
-      </w:pPr>
-      <w:r>
-        <w:rPr>
-          <w:rFonts w:ascii="Arial" w:hAnsi="Arial" w:cs="Arial"/>
-        </w:rPr>
-        <w:tab/>
-      </w:r>
-      <w:r>
-        <w:rPr>
-          <w:rFonts w:ascii="Arial" w:hAnsi="Arial" w:cs="Arial"/>
-        </w:rPr>
-        <w:tab/>
-      </w:r>
-      <w:r>
-        <w:rPr>
-          <w:rFonts w:ascii="Arial" w:hAnsi="Arial" w:cs="Arial"/>
-        </w:rPr>
-        <w:tab/>
-        <w:t>k++;</w:t>
-      </w:r>
-    </w:p>
-    <w:p>
-      <w:pPr>
-        <w:rPr>
-          <w:rFonts w:ascii="Arial" w:hAnsi="Arial" w:cs="Arial"/>
-        </w:rPr>
-      </w:pPr>
-      <w:r>
-        <w:rPr>
-          <w:rFonts w:ascii="Arial" w:hAnsi="Arial" w:cs="Arial"/>
-        </w:rPr>
-        <w:tab/>
-      </w:r>
-      <w:r>
-        <w:rPr>
-          <w:rFonts w:ascii="Arial" w:hAnsi="Arial" w:cs="Arial"/>
-        </w:rPr>
-        <w:tab/>
-      </w:r>
-      <w:r>
-        <w:rPr>
-          <w:rFonts w:ascii="Arial" w:hAnsi="Arial" w:cs="Arial"/>
-        </w:rPr>
-        <w:tab/>
-        <w:t>count++;</w:t>
+      <w:r>
+        <w:rPr>
+          <w:rFonts w:ascii="Arial" w:hAnsi="Arial" w:cs="Arial"/>
+        </w:rPr>
+        <w:tab/>
+        <w:t>static void sort(int arr[], int low, int high) {</w:t>
+      </w:r>
+    </w:p>
+    <w:p>
+      <w:pPr>
+        <w:rPr>
+          <w:rFonts w:ascii="Arial" w:hAnsi="Arial" w:cs="Arial"/>
+        </w:rPr>
+      </w:pPr>
+    </w:p>
+    <w:p>
+      <w:pPr>
+        <w:rPr>
+          <w:rFonts w:ascii="Arial" w:hAnsi="Arial" w:cs="Arial"/>
+        </w:rPr>
+      </w:pPr>
+      <w:r>
+        <w:rPr>
+          <w:rFonts w:ascii="Arial" w:hAnsi="Arial" w:cs="Arial"/>
+        </w:rPr>
+        <w:tab/>
+      </w:r>
+      <w:r>
+        <w:rPr>
+          <w:rFonts w:ascii="Arial" w:hAnsi="Arial" w:cs="Arial"/>
+        </w:rPr>
+        <w:tab/>
+        <w:t>if (low &lt; high) {</w:t>
+      </w:r>
+    </w:p>
+    <w:p>
+      <w:pPr>
+        <w:rPr>
+          <w:rFonts w:ascii="Arial" w:hAnsi="Arial" w:cs="Arial"/>
+        </w:rPr>
+      </w:pPr>
+      <w:r>
+        <w:rPr>
+          <w:rFonts w:ascii="Arial" w:hAnsi="Arial" w:cs="Arial"/>
+        </w:rPr>
+        <w:tab/>
+      </w:r>
+      <w:r>
+        <w:rPr>
+          <w:rFonts w:ascii="Arial" w:hAnsi="Arial" w:cs="Arial"/>
+        </w:rPr>
+        <w:tab/>
+      </w:r>
+      <w:r>
+        <w:rPr>
+          <w:rFonts w:ascii="Arial" w:hAnsi="Arial" w:cs="Arial"/>
+        </w:rPr>
+        <w:tab/>
+        <w:t>int mid = (low + high) / 2;</w:t>
+      </w:r>
+    </w:p>
+    <w:p>
+      <w:pPr>
+        <w:rPr>
+          <w:rFonts w:ascii="Arial" w:hAnsi="Arial" w:cs="Arial"/>
+        </w:rPr>
+      </w:pPr>
+      <w:r>
+        <w:rPr>
+          <w:rFonts w:ascii="Arial" w:hAnsi="Arial" w:cs="Arial"/>
+        </w:rPr>
+        <w:tab/>
+      </w:r>
+      <w:r>
+        <w:rPr>
+          <w:rFonts w:ascii="Arial" w:hAnsi="Arial" w:cs="Arial"/>
+        </w:rPr>
+        <w:tab/>
+      </w:r>
+      <w:r>
+        <w:rPr>
+          <w:rFonts w:ascii="Arial" w:hAnsi="Arial" w:cs="Arial"/>
+        </w:rPr>
+        <w:tab/>
+        <w:t>sort(arr, low, mid);</w:t>
+      </w:r>
+    </w:p>
+    <w:p>
+      <w:pPr>
+        <w:rPr>
+          <w:rFonts w:ascii="Arial" w:hAnsi="Arial" w:cs="Arial"/>
+        </w:rPr>
+      </w:pPr>
+    </w:p>
+    <w:p>
+      <w:pPr>
+        <w:rPr>
+          <w:rFonts w:ascii="Arial" w:hAnsi="Arial" w:cs="Arial"/>
+        </w:rPr>
+      </w:pPr>
+      <w:r>
+        <w:rPr>
+          <w:rFonts w:ascii="Arial" w:hAnsi="Arial" w:cs="Arial"/>
+        </w:rPr>
+        <w:tab/>
+      </w:r>
+      <w:r>
+        <w:rPr>
+          <w:rFonts w:ascii="Arial" w:hAnsi="Arial" w:cs="Arial"/>
+        </w:rPr>
+        <w:tab/>
+      </w:r>
+      <w:r>
+        <w:rPr>
+          <w:rFonts w:ascii="Arial" w:hAnsi="Arial" w:cs="Arial"/>
+        </w:rPr>
+        <w:tab/>
+        <w:t>sort(arr, mid + 1, high);</w:t>
+      </w:r>
+    </w:p>
+    <w:p>
+      <w:pPr>
+        <w:rPr>
+          <w:rFonts w:ascii="Arial" w:hAnsi="Arial" w:cs="Arial"/>
+        </w:rPr>
+      </w:pPr>
+    </w:p>
+    <w:p>
+      <w:pPr>
+        <w:rPr>
+          <w:rFonts w:ascii="Arial" w:hAnsi="Arial" w:cs="Arial"/>
+        </w:rPr>
+      </w:pPr>
+      <w:r>
+        <w:rPr>
+          <w:rFonts w:ascii="Arial" w:hAnsi="Arial" w:cs="Arial"/>
+        </w:rPr>
+        <w:tab/>
+      </w:r>
+      <w:r>
+        <w:rPr>
+          <w:rFonts w:ascii="Arial" w:hAnsi="Arial" w:cs="Arial"/>
+        </w:rPr>
+        <w:tab/>
+      </w:r>
+      <w:r>
+        <w:rPr>
+          <w:rFonts w:ascii="Arial" w:hAnsi="Arial" w:cs="Arial"/>
+        </w:rPr>
+        <w:tab/>
+        <w:t>merge(arr, low, mid, high);</w:t>
       </w:r>
     </w:p>
     <w:p>
@@ -7184,197 +6298,6 @@
           <w:rFonts w:ascii="Arial" w:hAnsi="Arial" w:cs="Arial"/>
         </w:rPr>
       </w:pPr>
-    </w:p>
-    <w:p>
-      <w:pPr>
-        <w:rPr>
-          <w:rFonts w:ascii="Arial" w:hAnsi="Arial" w:cs="Arial"/>
-        </w:rPr>
-      </w:pPr>
-      <w:r>
-        <w:rPr>
-          <w:rFonts w:ascii="Arial" w:hAnsi="Arial" w:cs="Arial"/>
-        </w:rPr>
-        <w:tab/>
-      </w:r>
-      <w:r>
-        <w:rPr>
-          <w:rFonts w:ascii="Arial" w:hAnsi="Arial" w:cs="Arial"/>
-        </w:rPr>
-        <w:tab/>
-        <w:t xml:space="preserve">while (j &lt; </w:t>
-      </w:r>
-      <w:proofErr w:type="spellStart"/>
-      <w:r>
-        <w:rPr>
-          <w:rFonts w:ascii="Arial" w:hAnsi="Arial" w:cs="Arial"/>
-        </w:rPr>
-        <w:t>rightArraySize</w:t>
-      </w:r>
-      <w:proofErr w:type="spellEnd"/>
-      <w:r>
-        <w:rPr>
-          <w:rFonts w:ascii="Arial" w:hAnsi="Arial" w:cs="Arial"/>
-        </w:rPr>
-        <w:t>) {</w:t>
-      </w:r>
-    </w:p>
-    <w:p>
-      <w:pPr>
-        <w:rPr>
-          <w:rFonts w:ascii="Arial" w:hAnsi="Arial" w:cs="Arial"/>
-        </w:rPr>
-      </w:pPr>
-      <w:r>
-        <w:rPr>
-          <w:rFonts w:ascii="Arial" w:hAnsi="Arial" w:cs="Arial"/>
-        </w:rPr>
-        <w:tab/>
-      </w:r>
-      <w:r>
-        <w:rPr>
-          <w:rFonts w:ascii="Arial" w:hAnsi="Arial" w:cs="Arial"/>
-        </w:rPr>
-        <w:tab/>
-      </w:r>
-      <w:r>
-        <w:rPr>
-          <w:rFonts w:ascii="Arial" w:hAnsi="Arial" w:cs="Arial"/>
-        </w:rPr>
-        <w:tab/>
-      </w:r>
-      <w:proofErr w:type="spellStart"/>
-      <w:r>
-        <w:rPr>
-          <w:rFonts w:ascii="Arial" w:hAnsi="Arial" w:cs="Arial"/>
-        </w:rPr>
-        <w:t>arr</w:t>
-      </w:r>
-      <w:proofErr w:type="spellEnd"/>
-      <w:r>
-        <w:rPr>
-          <w:rFonts w:ascii="Arial" w:hAnsi="Arial" w:cs="Arial"/>
-        </w:rPr>
-        <w:t xml:space="preserve">[k] = </w:t>
-      </w:r>
-      <w:proofErr w:type="spellStart"/>
-      <w:r>
-        <w:rPr>
-          <w:rFonts w:ascii="Arial" w:hAnsi="Arial" w:cs="Arial"/>
-        </w:rPr>
-        <w:t>RightArray</w:t>
-      </w:r>
-      <w:proofErr w:type="spellEnd"/>
-      <w:r>
-        <w:rPr>
-          <w:rFonts w:ascii="Arial" w:hAnsi="Arial" w:cs="Arial"/>
-        </w:rPr>
-        <w:t>[j];</w:t>
-      </w:r>
-    </w:p>
-    <w:p>
-      <w:pPr>
-        <w:rPr>
-          <w:rFonts w:ascii="Arial" w:hAnsi="Arial" w:cs="Arial"/>
-        </w:rPr>
-      </w:pPr>
-      <w:r>
-        <w:rPr>
-          <w:rFonts w:ascii="Arial" w:hAnsi="Arial" w:cs="Arial"/>
-        </w:rPr>
-        <w:tab/>
-      </w:r>
-      <w:r>
-        <w:rPr>
-          <w:rFonts w:ascii="Arial" w:hAnsi="Arial" w:cs="Arial"/>
-        </w:rPr>
-        <w:tab/>
-      </w:r>
-      <w:r>
-        <w:rPr>
-          <w:rFonts w:ascii="Arial" w:hAnsi="Arial" w:cs="Arial"/>
-        </w:rPr>
-        <w:tab/>
-      </w:r>
-      <w:proofErr w:type="spellStart"/>
-      <w:r>
-        <w:rPr>
-          <w:rFonts w:ascii="Arial" w:hAnsi="Arial" w:cs="Arial"/>
-        </w:rPr>
-        <w:t>j++</w:t>
-      </w:r>
-      <w:proofErr w:type="spellEnd"/>
-      <w:r>
-        <w:rPr>
-          <w:rFonts w:ascii="Arial" w:hAnsi="Arial" w:cs="Arial"/>
-        </w:rPr>
-        <w:t>;</w:t>
-      </w:r>
-    </w:p>
-    <w:p>
-      <w:pPr>
-        <w:rPr>
-          <w:rFonts w:ascii="Arial" w:hAnsi="Arial" w:cs="Arial"/>
-        </w:rPr>
-      </w:pPr>
-      <w:r>
-        <w:rPr>
-          <w:rFonts w:ascii="Arial" w:hAnsi="Arial" w:cs="Arial"/>
-        </w:rPr>
-        <w:tab/>
-      </w:r>
-      <w:r>
-        <w:rPr>
-          <w:rFonts w:ascii="Arial" w:hAnsi="Arial" w:cs="Arial"/>
-        </w:rPr>
-        <w:tab/>
-      </w:r>
-      <w:r>
-        <w:rPr>
-          <w:rFonts w:ascii="Arial" w:hAnsi="Arial" w:cs="Arial"/>
-        </w:rPr>
-        <w:tab/>
-        <w:t>k++;</w:t>
-      </w:r>
-    </w:p>
-    <w:p>
-      <w:pPr>
-        <w:rPr>
-          <w:rFonts w:ascii="Arial" w:hAnsi="Arial" w:cs="Arial"/>
-        </w:rPr>
-      </w:pPr>
-      <w:r>
-        <w:rPr>
-          <w:rFonts w:ascii="Arial" w:hAnsi="Arial" w:cs="Arial"/>
-        </w:rPr>
-        <w:tab/>
-      </w:r>
-      <w:r>
-        <w:rPr>
-          <w:rFonts w:ascii="Arial" w:hAnsi="Arial" w:cs="Arial"/>
-        </w:rPr>
-        <w:tab/>
-      </w:r>
-      <w:r>
-        <w:rPr>
-          <w:rFonts w:ascii="Arial" w:hAnsi="Arial" w:cs="Arial"/>
-        </w:rPr>
-        <w:tab/>
-        <w:t>count++;</w:t>
-      </w:r>
-    </w:p>
-    <w:p>
-      <w:pPr>
-        <w:rPr>
-          <w:rFonts w:ascii="Arial" w:hAnsi="Arial" w:cs="Arial"/>
-        </w:rPr>
-      </w:pPr>
-      <w:r>
-        <w:rPr>
-          <w:rFonts w:ascii="Arial" w:hAnsi="Arial" w:cs="Arial"/>
-        </w:rPr>
-        <w:tab/>
-      </w:r>
       <w:r>
         <w:rPr>
           <w:rFonts w:ascii="Arial" w:hAnsi="Arial" w:cs="Arial"/>
@@ -7401,6 +6324,192 @@
           <w:rFonts w:ascii="Arial" w:hAnsi="Arial" w:cs="Arial"/>
         </w:rPr>
         <w:tab/>
+        <w:t>public static void main(String[] args) {</w:t>
+      </w:r>
+    </w:p>
+    <w:p>
+      <w:pPr>
+        <w:rPr>
+          <w:rFonts w:ascii="Arial" w:hAnsi="Arial" w:cs="Arial"/>
+        </w:rPr>
+      </w:pPr>
+      <w:r>
+        <w:rPr>
+          <w:rFonts w:ascii="Arial" w:hAnsi="Arial" w:cs="Arial"/>
+        </w:rPr>
+        <w:tab/>
+      </w:r>
+      <w:r>
+        <w:rPr>
+          <w:rFonts w:ascii="Arial" w:hAnsi="Arial" w:cs="Arial"/>
+        </w:rPr>
+        <w:tab/>
+        <w:t>Scanner scan = new Scanner(System.in);</w:t>
+      </w:r>
+    </w:p>
+    <w:p>
+      <w:pPr>
+        <w:rPr>
+          <w:rFonts w:ascii="Arial" w:hAnsi="Arial" w:cs="Arial"/>
+        </w:rPr>
+      </w:pPr>
+      <w:r>
+        <w:rPr>
+          <w:rFonts w:ascii="Arial" w:hAnsi="Arial" w:cs="Arial"/>
+        </w:rPr>
+        <w:tab/>
+      </w:r>
+      <w:r>
+        <w:rPr>
+          <w:rFonts w:ascii="Arial" w:hAnsi="Arial" w:cs="Arial"/>
+        </w:rPr>
+        <w:tab/>
+        <w:t>System.out.println("Enter size of array:");</w:t>
+      </w:r>
+    </w:p>
+    <w:p>
+      <w:pPr>
+        <w:rPr>
+          <w:rFonts w:ascii="Arial" w:hAnsi="Arial" w:cs="Arial"/>
+        </w:rPr>
+      </w:pPr>
+      <w:r>
+        <w:rPr>
+          <w:rFonts w:ascii="Arial" w:hAnsi="Arial" w:cs="Arial"/>
+        </w:rPr>
+        <w:tab/>
+      </w:r>
+      <w:r>
+        <w:rPr>
+          <w:rFonts w:ascii="Arial" w:hAnsi="Arial" w:cs="Arial"/>
+        </w:rPr>
+        <w:tab/>
+        <w:t>int sizeOfArray = scan.nextInt();</w:t>
+      </w:r>
+    </w:p>
+    <w:p>
+      <w:pPr>
+        <w:rPr>
+          <w:rFonts w:ascii="Arial" w:hAnsi="Arial" w:cs="Arial"/>
+        </w:rPr>
+      </w:pPr>
+      <w:r>
+        <w:rPr>
+          <w:rFonts w:ascii="Arial" w:hAnsi="Arial" w:cs="Arial"/>
+        </w:rPr>
+        <w:tab/>
+      </w:r>
+      <w:r>
+        <w:rPr>
+          <w:rFonts w:ascii="Arial" w:hAnsi="Arial" w:cs="Arial"/>
+        </w:rPr>
+        <w:tab/>
+        <w:t>int array[] = new int[sizeOfArray];</w:t>
+      </w:r>
+    </w:p>
+    <w:p>
+      <w:pPr>
+        <w:rPr>
+          <w:rFonts w:ascii="Arial" w:hAnsi="Arial" w:cs="Arial"/>
+        </w:rPr>
+      </w:pPr>
+      <w:r>
+        <w:rPr>
+          <w:rFonts w:ascii="Arial" w:hAnsi="Arial" w:cs="Arial"/>
+        </w:rPr>
+        <w:tab/>
+      </w:r>
+      <w:r>
+        <w:rPr>
+          <w:rFonts w:ascii="Arial" w:hAnsi="Arial" w:cs="Arial"/>
+        </w:rPr>
+        <w:tab/>
+        <w:t>System.out.println("Enter the elements of the array:");</w:t>
+      </w:r>
+    </w:p>
+    <w:p>
+      <w:pPr>
+        <w:rPr>
+          <w:rFonts w:ascii="Arial" w:hAnsi="Arial" w:cs="Arial"/>
+        </w:rPr>
+      </w:pPr>
+      <w:r>
+        <w:rPr>
+          <w:rFonts w:ascii="Arial" w:hAnsi="Arial" w:cs="Arial"/>
+        </w:rPr>
+        <w:tab/>
+      </w:r>
+      <w:r>
+        <w:rPr>
+          <w:rFonts w:ascii="Arial" w:hAnsi="Arial" w:cs="Arial"/>
+        </w:rPr>
+        <w:tab/>
+        <w:t>// Loop that takes in array elements</w:t>
+      </w:r>
+    </w:p>
+    <w:p>
+      <w:pPr>
+        <w:rPr>
+          <w:rFonts w:ascii="Arial" w:hAnsi="Arial" w:cs="Arial"/>
+        </w:rPr>
+      </w:pPr>
+      <w:r>
+        <w:rPr>
+          <w:rFonts w:ascii="Arial" w:hAnsi="Arial" w:cs="Arial"/>
+        </w:rPr>
+        <w:tab/>
+      </w:r>
+      <w:r>
+        <w:rPr>
+          <w:rFonts w:ascii="Arial" w:hAnsi="Arial" w:cs="Arial"/>
+        </w:rPr>
+        <w:tab/>
+        <w:t>for (int i = 0; i &lt; sizeOfArray; i++) {</w:t>
+      </w:r>
+    </w:p>
+    <w:p>
+      <w:pPr>
+        <w:rPr>
+          <w:rFonts w:ascii="Arial" w:hAnsi="Arial" w:cs="Arial"/>
+        </w:rPr>
+      </w:pPr>
+      <w:r>
+        <w:rPr>
+          <w:rFonts w:ascii="Arial" w:hAnsi="Arial" w:cs="Arial"/>
+        </w:rPr>
+        <w:tab/>
+      </w:r>
+      <w:r>
+        <w:rPr>
+          <w:rFonts w:ascii="Arial" w:hAnsi="Arial" w:cs="Arial"/>
+        </w:rPr>
+        <w:tab/>
+      </w:r>
+      <w:r>
+        <w:rPr>
+          <w:rFonts w:ascii="Arial" w:hAnsi="Arial" w:cs="Arial"/>
+        </w:rPr>
+        <w:tab/>
+        <w:t>array[i] = scan.nextInt();</w:t>
+      </w:r>
+    </w:p>
+    <w:p>
+      <w:pPr>
+        <w:rPr>
+          <w:rFonts w:ascii="Arial" w:hAnsi="Arial" w:cs="Arial"/>
+        </w:rPr>
+      </w:pPr>
+      <w:r>
+        <w:rPr>
+          <w:rFonts w:ascii="Arial" w:hAnsi="Arial" w:cs="Arial"/>
+        </w:rPr>
+        <w:tab/>
+      </w:r>
+      <w:r>
+        <w:rPr>
+          <w:rFonts w:ascii="Arial" w:hAnsi="Arial" w:cs="Arial"/>
+        </w:rPr>
+        <w:tab/>
         <w:t>}</w:t>
       </w:r>
     </w:p>
@@ -7410,959 +6519,106 @@
           <w:rFonts w:ascii="Arial" w:hAnsi="Arial" w:cs="Arial"/>
         </w:rPr>
       </w:pPr>
-      <w:r>
-        <w:rPr>
-          <w:rFonts w:ascii="Arial" w:hAnsi="Arial" w:cs="Arial"/>
-        </w:rPr>
-        <w:tab/>
-        <w:t xml:space="preserve">static void </w:t>
-      </w:r>
-      <w:proofErr w:type="gramStart"/>
-      <w:r>
-        <w:rPr>
-          <w:rFonts w:ascii="Arial" w:hAnsi="Arial" w:cs="Arial"/>
-        </w:rPr>
-        <w:t>sort(</w:t>
-      </w:r>
-      <w:proofErr w:type="gramEnd"/>
-      <w:r>
-        <w:rPr>
-          <w:rFonts w:ascii="Arial" w:hAnsi="Arial" w:cs="Arial"/>
-        </w:rPr>
-        <w:t xml:space="preserve">int </w:t>
-      </w:r>
-      <w:proofErr w:type="spellStart"/>
-      <w:r>
-        <w:rPr>
-          <w:rFonts w:ascii="Arial" w:hAnsi="Arial" w:cs="Arial"/>
-        </w:rPr>
-        <w:t>arr</w:t>
-      </w:r>
-      <w:proofErr w:type="spellEnd"/>
-      <w:r>
-        <w:rPr>
-          <w:rFonts w:ascii="Arial" w:hAnsi="Arial" w:cs="Arial"/>
-        </w:rPr>
-        <w:t>[], int low, int high) {</w:t>
-      </w:r>
-    </w:p>
-    <w:p>
-      <w:pPr>
-        <w:rPr>
-          <w:rFonts w:ascii="Arial" w:hAnsi="Arial" w:cs="Arial"/>
-        </w:rPr>
-      </w:pPr>
-    </w:p>
-    <w:p>
-      <w:pPr>
-        <w:rPr>
-          <w:rFonts w:ascii="Arial" w:hAnsi="Arial" w:cs="Arial"/>
-        </w:rPr>
-      </w:pPr>
-      <w:r>
-        <w:rPr>
-          <w:rFonts w:ascii="Arial" w:hAnsi="Arial" w:cs="Arial"/>
-        </w:rPr>
-        <w:tab/>
-      </w:r>
-      <w:r>
-        <w:rPr>
-          <w:rFonts w:ascii="Arial" w:hAnsi="Arial" w:cs="Arial"/>
-        </w:rPr>
-        <w:tab/>
-        <w:t>if (low &lt; high) {</w:t>
-      </w:r>
-    </w:p>
-    <w:p>
-      <w:pPr>
-        <w:rPr>
-          <w:rFonts w:ascii="Arial" w:hAnsi="Arial" w:cs="Arial"/>
-        </w:rPr>
-      </w:pPr>
-      <w:r>
-        <w:rPr>
-          <w:rFonts w:ascii="Arial" w:hAnsi="Arial" w:cs="Arial"/>
-        </w:rPr>
-        <w:tab/>
-      </w:r>
-      <w:r>
-        <w:rPr>
-          <w:rFonts w:ascii="Arial" w:hAnsi="Arial" w:cs="Arial"/>
-        </w:rPr>
-        <w:tab/>
-      </w:r>
-      <w:r>
-        <w:rPr>
-          <w:rFonts w:ascii="Arial" w:hAnsi="Arial" w:cs="Arial"/>
-        </w:rPr>
-        <w:tab/>
-        <w:t>int mid = (low + high) / 2;</w:t>
-      </w:r>
-    </w:p>
-    <w:p>
-      <w:pPr>
-        <w:rPr>
-          <w:rFonts w:ascii="Arial" w:hAnsi="Arial" w:cs="Arial"/>
-        </w:rPr>
-      </w:pPr>
-      <w:r>
-        <w:rPr>
-          <w:rFonts w:ascii="Arial" w:hAnsi="Arial" w:cs="Arial"/>
-        </w:rPr>
-        <w:tab/>
-      </w:r>
-      <w:r>
-        <w:rPr>
-          <w:rFonts w:ascii="Arial" w:hAnsi="Arial" w:cs="Arial"/>
-        </w:rPr>
-        <w:tab/>
-      </w:r>
-      <w:r>
-        <w:rPr>
-          <w:rFonts w:ascii="Arial" w:hAnsi="Arial" w:cs="Arial"/>
-        </w:rPr>
-        <w:tab/>
-      </w:r>
-      <w:proofErr w:type="gramStart"/>
-      <w:r>
-        <w:rPr>
-          <w:rFonts w:ascii="Arial" w:hAnsi="Arial" w:cs="Arial"/>
-        </w:rPr>
-        <w:t>sort(</w:t>
-      </w:r>
-      <w:proofErr w:type="spellStart"/>
-      <w:proofErr w:type="gramEnd"/>
-      <w:r>
-        <w:rPr>
-          <w:rFonts w:ascii="Arial" w:hAnsi="Arial" w:cs="Arial"/>
-        </w:rPr>
-        <w:t>arr</w:t>
-      </w:r>
-      <w:proofErr w:type="spellEnd"/>
-      <w:r>
-        <w:rPr>
-          <w:rFonts w:ascii="Arial" w:hAnsi="Arial" w:cs="Arial"/>
-        </w:rPr>
-        <w:t>, low, mid);</w:t>
-      </w:r>
-    </w:p>
-    <w:p>
-      <w:pPr>
-        <w:rPr>
-          <w:rFonts w:ascii="Arial" w:hAnsi="Arial" w:cs="Arial"/>
-        </w:rPr>
-      </w:pPr>
-    </w:p>
-    <w:p>
-      <w:pPr>
-        <w:rPr>
-          <w:rFonts w:ascii="Arial" w:hAnsi="Arial" w:cs="Arial"/>
-        </w:rPr>
-      </w:pPr>
-      <w:r>
-        <w:rPr>
-          <w:rFonts w:ascii="Arial" w:hAnsi="Arial" w:cs="Arial"/>
-        </w:rPr>
-        <w:tab/>
-      </w:r>
-      <w:r>
-        <w:rPr>
-          <w:rFonts w:ascii="Arial" w:hAnsi="Arial" w:cs="Arial"/>
-        </w:rPr>
-        <w:tab/>
-      </w:r>
-      <w:r>
-        <w:rPr>
-          <w:rFonts w:ascii="Arial" w:hAnsi="Arial" w:cs="Arial"/>
-        </w:rPr>
-        <w:tab/>
-      </w:r>
-      <w:proofErr w:type="gramStart"/>
-      <w:r>
-        <w:rPr>
-          <w:rFonts w:ascii="Arial" w:hAnsi="Arial" w:cs="Arial"/>
-        </w:rPr>
-        <w:t>sort(</w:t>
-      </w:r>
-      <w:proofErr w:type="spellStart"/>
-      <w:proofErr w:type="gramEnd"/>
-      <w:r>
-        <w:rPr>
-          <w:rFonts w:ascii="Arial" w:hAnsi="Arial" w:cs="Arial"/>
-        </w:rPr>
-        <w:t>arr</w:t>
-      </w:r>
-      <w:proofErr w:type="spellEnd"/>
-      <w:r>
-        <w:rPr>
-          <w:rFonts w:ascii="Arial" w:hAnsi="Arial" w:cs="Arial"/>
-        </w:rPr>
-        <w:t>, mid + 1, high);</w:t>
-      </w:r>
-    </w:p>
-    <w:p>
-      <w:pPr>
-        <w:rPr>
-          <w:rFonts w:ascii="Arial" w:hAnsi="Arial" w:cs="Arial"/>
-        </w:rPr>
-      </w:pPr>
-    </w:p>
-    <w:p>
-      <w:pPr>
-        <w:rPr>
-          <w:rFonts w:ascii="Arial" w:hAnsi="Arial" w:cs="Arial"/>
-        </w:rPr>
-      </w:pPr>
-      <w:r>
-        <w:rPr>
-          <w:rFonts w:ascii="Arial" w:hAnsi="Arial" w:cs="Arial"/>
-        </w:rPr>
-        <w:tab/>
-      </w:r>
-      <w:r>
-        <w:rPr>
-          <w:rFonts w:ascii="Arial" w:hAnsi="Arial" w:cs="Arial"/>
-        </w:rPr>
-        <w:tab/>
-      </w:r>
-      <w:r>
-        <w:rPr>
-          <w:rFonts w:ascii="Arial" w:hAnsi="Arial" w:cs="Arial"/>
-        </w:rPr>
-        <w:tab/>
-      </w:r>
-      <w:proofErr w:type="gramStart"/>
-      <w:r>
-        <w:rPr>
-          <w:rFonts w:ascii="Arial" w:hAnsi="Arial" w:cs="Arial"/>
-        </w:rPr>
-        <w:t>merge(</w:t>
-      </w:r>
-      <w:proofErr w:type="spellStart"/>
-      <w:proofErr w:type="gramEnd"/>
-      <w:r>
-        <w:rPr>
-          <w:rFonts w:ascii="Arial" w:hAnsi="Arial" w:cs="Arial"/>
-        </w:rPr>
-        <w:t>arr</w:t>
-      </w:r>
-      <w:proofErr w:type="spellEnd"/>
-      <w:r>
-        <w:rPr>
-          <w:rFonts w:ascii="Arial" w:hAnsi="Arial" w:cs="Arial"/>
-        </w:rPr>
-        <w:t>, low, mid, high);</w:t>
-      </w:r>
-    </w:p>
-    <w:p>
-      <w:pPr>
-        <w:rPr>
-          <w:rFonts w:ascii="Arial" w:hAnsi="Arial" w:cs="Arial"/>
-        </w:rPr>
-      </w:pPr>
-      <w:r>
-        <w:rPr>
-          <w:rFonts w:ascii="Arial" w:hAnsi="Arial" w:cs="Arial"/>
-        </w:rPr>
-        <w:tab/>
-      </w:r>
-      <w:r>
-        <w:rPr>
-          <w:rFonts w:ascii="Arial" w:hAnsi="Arial" w:cs="Arial"/>
-        </w:rPr>
-        <w:tab/>
-        <w:t>}</w:t>
-      </w:r>
-    </w:p>
-    <w:p>
-      <w:pPr>
-        <w:rPr>
-          <w:rFonts w:ascii="Arial" w:hAnsi="Arial" w:cs="Arial"/>
-        </w:rPr>
-      </w:pPr>
-      <w:r>
-        <w:rPr>
-          <w:rFonts w:ascii="Arial" w:hAnsi="Arial" w:cs="Arial"/>
-        </w:rPr>
-        <w:tab/>
-        <w:t>}</w:t>
-      </w:r>
-    </w:p>
-    <w:p>
-      <w:pPr>
-        <w:rPr>
-          <w:rFonts w:ascii="Arial" w:hAnsi="Arial" w:cs="Arial"/>
-        </w:rPr>
-      </w:pPr>
-    </w:p>
-    <w:p>
-      <w:pPr>
-        <w:rPr>
-          <w:rFonts w:ascii="Arial" w:hAnsi="Arial" w:cs="Arial"/>
-        </w:rPr>
-      </w:pPr>
-      <w:r>
-        <w:rPr>
-          <w:rFonts w:ascii="Arial" w:hAnsi="Arial" w:cs="Arial"/>
-        </w:rPr>
-        <w:tab/>
-        <w:t xml:space="preserve">public static void </w:t>
-      </w:r>
-      <w:proofErr w:type="gramStart"/>
-      <w:r>
-        <w:rPr>
-          <w:rFonts w:ascii="Arial" w:hAnsi="Arial" w:cs="Arial"/>
-        </w:rPr>
-        <w:t>main(</w:t>
-      </w:r>
-      <w:proofErr w:type="gramEnd"/>
-      <w:r>
-        <w:rPr>
-          <w:rFonts w:ascii="Arial" w:hAnsi="Arial" w:cs="Arial"/>
-        </w:rPr>
-        <w:t xml:space="preserve">String[] </w:t>
-      </w:r>
-      <w:proofErr w:type="spellStart"/>
-      <w:r>
-        <w:rPr>
-          <w:rFonts w:ascii="Arial" w:hAnsi="Arial" w:cs="Arial"/>
-        </w:rPr>
-        <w:t>args</w:t>
-      </w:r>
-      <w:proofErr w:type="spellEnd"/>
-      <w:r>
-        <w:rPr>
-          <w:rFonts w:ascii="Arial" w:hAnsi="Arial" w:cs="Arial"/>
-        </w:rPr>
-        <w:t>) {</w:t>
-      </w:r>
-    </w:p>
-    <w:p>
-      <w:pPr>
-        <w:rPr>
-          <w:rFonts w:ascii="Arial" w:hAnsi="Arial" w:cs="Arial"/>
-        </w:rPr>
-      </w:pPr>
-      <w:r>
-        <w:rPr>
-          <w:rFonts w:ascii="Arial" w:hAnsi="Arial" w:cs="Arial"/>
-        </w:rPr>
-        <w:tab/>
-      </w:r>
-      <w:r>
-        <w:rPr>
-          <w:rFonts w:ascii="Arial" w:hAnsi="Arial" w:cs="Arial"/>
-        </w:rPr>
-        <w:tab/>
-        <w:t xml:space="preserve">Scanner scan = new </w:t>
-      </w:r>
-      <w:proofErr w:type="gramStart"/>
-      <w:r>
-        <w:rPr>
-          <w:rFonts w:ascii="Arial" w:hAnsi="Arial" w:cs="Arial"/>
-        </w:rPr>
-        <w:t>Scanner(</w:t>
-      </w:r>
-      <w:proofErr w:type="gramEnd"/>
-      <w:r>
-        <w:rPr>
-          <w:rFonts w:ascii="Arial" w:hAnsi="Arial" w:cs="Arial"/>
-        </w:rPr>
-        <w:t>System.in);</w:t>
-      </w:r>
-    </w:p>
-    <w:p>
-      <w:pPr>
-        <w:rPr>
-          <w:rFonts w:ascii="Arial" w:hAnsi="Arial" w:cs="Arial"/>
-        </w:rPr>
-      </w:pPr>
-      <w:r>
-        <w:rPr>
-          <w:rFonts w:ascii="Arial" w:hAnsi="Arial" w:cs="Arial"/>
-        </w:rPr>
-        <w:tab/>
-      </w:r>
-      <w:r>
-        <w:rPr>
-          <w:rFonts w:ascii="Arial" w:hAnsi="Arial" w:cs="Arial"/>
-        </w:rPr>
-        <w:tab/>
-      </w:r>
-      <w:proofErr w:type="spellStart"/>
-      <w:r>
-        <w:rPr>
-          <w:rFonts w:ascii="Arial" w:hAnsi="Arial" w:cs="Arial"/>
-        </w:rPr>
-        <w:t>System.out.println</w:t>
-      </w:r>
-      <w:proofErr w:type="spellEnd"/>
-      <w:r>
-        <w:rPr>
-          <w:rFonts w:ascii="Arial" w:hAnsi="Arial" w:cs="Arial"/>
-        </w:rPr>
-        <w:t>("Enter size of array:");</w:t>
-      </w:r>
-    </w:p>
-    <w:p>
-      <w:pPr>
-        <w:rPr>
-          <w:rFonts w:ascii="Arial" w:hAnsi="Arial" w:cs="Arial"/>
-        </w:rPr>
-      </w:pPr>
-      <w:r>
-        <w:rPr>
-          <w:rFonts w:ascii="Arial" w:hAnsi="Arial" w:cs="Arial"/>
-        </w:rPr>
-        <w:tab/>
-      </w:r>
-      <w:r>
-        <w:rPr>
-          <w:rFonts w:ascii="Arial" w:hAnsi="Arial" w:cs="Arial"/>
-        </w:rPr>
-        <w:tab/>
-        <w:t xml:space="preserve">int </w:t>
-      </w:r>
-      <w:proofErr w:type="spellStart"/>
-      <w:r>
-        <w:rPr>
-          <w:rFonts w:ascii="Arial" w:hAnsi="Arial" w:cs="Arial"/>
-        </w:rPr>
-        <w:t>sizeOfArray</w:t>
-      </w:r>
-      <w:proofErr w:type="spellEnd"/>
-      <w:r>
-        <w:rPr>
-          <w:rFonts w:ascii="Arial" w:hAnsi="Arial" w:cs="Arial"/>
-        </w:rPr>
-        <w:t xml:space="preserve"> = </w:t>
-      </w:r>
-      <w:proofErr w:type="spellStart"/>
-      <w:proofErr w:type="gramStart"/>
-      <w:r>
-        <w:rPr>
-          <w:rFonts w:ascii="Arial" w:hAnsi="Arial" w:cs="Arial"/>
-        </w:rPr>
-        <w:t>scan.nextInt</w:t>
-      </w:r>
-      <w:proofErr w:type="spellEnd"/>
-      <w:proofErr w:type="gramEnd"/>
-      <w:r>
-        <w:rPr>
-          <w:rFonts w:ascii="Arial" w:hAnsi="Arial" w:cs="Arial"/>
-        </w:rPr>
-        <w:t>();</w:t>
-      </w:r>
-    </w:p>
-    <w:p>
-      <w:pPr>
-        <w:rPr>
-          <w:rFonts w:ascii="Arial" w:hAnsi="Arial" w:cs="Arial"/>
-        </w:rPr>
-      </w:pPr>
-      <w:r>
-        <w:rPr>
-          <w:rFonts w:ascii="Arial" w:hAnsi="Arial" w:cs="Arial"/>
-        </w:rPr>
-        <w:tab/>
-      </w:r>
-      <w:r>
-        <w:rPr>
-          <w:rFonts w:ascii="Arial" w:hAnsi="Arial" w:cs="Arial"/>
-        </w:rPr>
-        <w:tab/>
-        <w:t xml:space="preserve">int </w:t>
-      </w:r>
-      <w:proofErr w:type="gramStart"/>
-      <w:r>
-        <w:rPr>
-          <w:rFonts w:ascii="Arial" w:hAnsi="Arial" w:cs="Arial"/>
-        </w:rPr>
-        <w:t>array[</w:t>
-      </w:r>
-      <w:proofErr w:type="gramEnd"/>
-      <w:r>
-        <w:rPr>
-          <w:rFonts w:ascii="Arial" w:hAnsi="Arial" w:cs="Arial"/>
-        </w:rPr>
-        <w:t>] = new int[</w:t>
-      </w:r>
-      <w:proofErr w:type="spellStart"/>
-      <w:r>
-        <w:rPr>
-          <w:rFonts w:ascii="Arial" w:hAnsi="Arial" w:cs="Arial"/>
-        </w:rPr>
-        <w:t>sizeOfArray</w:t>
-      </w:r>
-      <w:proofErr w:type="spellEnd"/>
-      <w:r>
-        <w:rPr>
-          <w:rFonts w:ascii="Arial" w:hAnsi="Arial" w:cs="Arial"/>
-        </w:rPr>
-        <w:t>];</w:t>
-      </w:r>
-    </w:p>
-    <w:p>
-      <w:pPr>
-        <w:rPr>
-          <w:rFonts w:ascii="Arial" w:hAnsi="Arial" w:cs="Arial"/>
-        </w:rPr>
-      </w:pPr>
-      <w:r>
-        <w:rPr>
-          <w:rFonts w:ascii="Arial" w:hAnsi="Arial" w:cs="Arial"/>
-        </w:rPr>
-        <w:tab/>
-      </w:r>
-      <w:r>
-        <w:rPr>
-          <w:rFonts w:ascii="Arial" w:hAnsi="Arial" w:cs="Arial"/>
-        </w:rPr>
-        <w:tab/>
-      </w:r>
-      <w:proofErr w:type="spellStart"/>
-      <w:r>
-        <w:rPr>
-          <w:rFonts w:ascii="Arial" w:hAnsi="Arial" w:cs="Arial"/>
-        </w:rPr>
-        <w:t>System.out.println</w:t>
-      </w:r>
-      <w:proofErr w:type="spellEnd"/>
-      <w:r>
-        <w:rPr>
-          <w:rFonts w:ascii="Arial" w:hAnsi="Arial" w:cs="Arial"/>
-        </w:rPr>
-        <w:t>("Enter the elements of the array:");</w:t>
-      </w:r>
-    </w:p>
-    <w:p>
-      <w:pPr>
-        <w:rPr>
-          <w:rFonts w:ascii="Arial" w:hAnsi="Arial" w:cs="Arial"/>
-        </w:rPr>
-      </w:pPr>
-      <w:r>
-        <w:rPr>
-          <w:rFonts w:ascii="Arial" w:hAnsi="Arial" w:cs="Arial"/>
-        </w:rPr>
-        <w:tab/>
-      </w:r>
-      <w:r>
-        <w:rPr>
-          <w:rFonts w:ascii="Arial" w:hAnsi="Arial" w:cs="Arial"/>
-        </w:rPr>
-        <w:tab/>
-        <w:t>// Loop that takes in array elements</w:t>
-      </w:r>
-    </w:p>
-    <w:p>
-      <w:pPr>
-        <w:rPr>
-          <w:rFonts w:ascii="Arial" w:hAnsi="Arial" w:cs="Arial"/>
-        </w:rPr>
-      </w:pPr>
-      <w:r>
-        <w:rPr>
-          <w:rFonts w:ascii="Arial" w:hAnsi="Arial" w:cs="Arial"/>
-        </w:rPr>
-        <w:tab/>
-      </w:r>
-      <w:r>
-        <w:rPr>
-          <w:rFonts w:ascii="Arial" w:hAnsi="Arial" w:cs="Arial"/>
-        </w:rPr>
-        <w:tab/>
-        <w:t xml:space="preserve">for (int </w:t>
-      </w:r>
-      <w:proofErr w:type="spellStart"/>
-      <w:r>
-        <w:rPr>
-          <w:rFonts w:ascii="Arial" w:hAnsi="Arial" w:cs="Arial"/>
-        </w:rPr>
-        <w:t>i</w:t>
-      </w:r>
-      <w:proofErr w:type="spellEnd"/>
-      <w:r>
-        <w:rPr>
-          <w:rFonts w:ascii="Arial" w:hAnsi="Arial" w:cs="Arial"/>
-        </w:rPr>
-        <w:t xml:space="preserve"> = 0; </w:t>
-      </w:r>
-      <w:proofErr w:type="spellStart"/>
-      <w:r>
-        <w:rPr>
-          <w:rFonts w:ascii="Arial" w:hAnsi="Arial" w:cs="Arial"/>
-        </w:rPr>
-        <w:t>i</w:t>
-      </w:r>
-      <w:proofErr w:type="spellEnd"/>
-      <w:r>
-        <w:rPr>
-          <w:rFonts w:ascii="Arial" w:hAnsi="Arial" w:cs="Arial"/>
-        </w:rPr>
-        <w:t xml:space="preserve"> &lt; </w:t>
-      </w:r>
-      <w:proofErr w:type="spellStart"/>
-      <w:r>
-        <w:rPr>
-          <w:rFonts w:ascii="Arial" w:hAnsi="Arial" w:cs="Arial"/>
-        </w:rPr>
-        <w:t>sizeOfArray</w:t>
-      </w:r>
-      <w:proofErr w:type="spellEnd"/>
-      <w:r>
-        <w:rPr>
-          <w:rFonts w:ascii="Arial" w:hAnsi="Arial" w:cs="Arial"/>
-        </w:rPr>
-        <w:t xml:space="preserve">; </w:t>
-      </w:r>
-      <w:proofErr w:type="spellStart"/>
-      <w:r>
-        <w:rPr>
-          <w:rFonts w:ascii="Arial" w:hAnsi="Arial" w:cs="Arial"/>
-        </w:rPr>
-        <w:t>i</w:t>
-      </w:r>
-      <w:proofErr w:type="spellEnd"/>
-      <w:r>
-        <w:rPr>
-          <w:rFonts w:ascii="Arial" w:hAnsi="Arial" w:cs="Arial"/>
-        </w:rPr>
-        <w:t>++) {</w:t>
-      </w:r>
-    </w:p>
-    <w:p>
-      <w:pPr>
-        <w:rPr>
-          <w:rFonts w:ascii="Arial" w:hAnsi="Arial" w:cs="Arial"/>
-        </w:rPr>
-      </w:pPr>
-      <w:r>
-        <w:rPr>
-          <w:rFonts w:ascii="Arial" w:hAnsi="Arial" w:cs="Arial"/>
-        </w:rPr>
-        <w:tab/>
-      </w:r>
-      <w:r>
-        <w:rPr>
-          <w:rFonts w:ascii="Arial" w:hAnsi="Arial" w:cs="Arial"/>
-        </w:rPr>
-        <w:tab/>
-      </w:r>
-      <w:r>
-        <w:rPr>
-          <w:rFonts w:ascii="Arial" w:hAnsi="Arial" w:cs="Arial"/>
-        </w:rPr>
-        <w:tab/>
-        <w:t>array[</w:t>
-      </w:r>
-      <w:proofErr w:type="spellStart"/>
-      <w:r>
-        <w:rPr>
-          <w:rFonts w:ascii="Arial" w:hAnsi="Arial" w:cs="Arial"/>
-        </w:rPr>
-        <w:t>i</w:t>
-      </w:r>
-      <w:proofErr w:type="spellEnd"/>
-      <w:r>
-        <w:rPr>
-          <w:rFonts w:ascii="Arial" w:hAnsi="Arial" w:cs="Arial"/>
-        </w:rPr>
-        <w:t xml:space="preserve">] = </w:t>
-      </w:r>
-      <w:proofErr w:type="spellStart"/>
-      <w:proofErr w:type="gramStart"/>
-      <w:r>
-        <w:rPr>
-          <w:rFonts w:ascii="Arial" w:hAnsi="Arial" w:cs="Arial"/>
-        </w:rPr>
-        <w:t>scan.nextInt</w:t>
-      </w:r>
-      <w:proofErr w:type="spellEnd"/>
-      <w:proofErr w:type="gramEnd"/>
-      <w:r>
-        <w:rPr>
-          <w:rFonts w:ascii="Arial" w:hAnsi="Arial" w:cs="Arial"/>
-        </w:rPr>
-        <w:t>();</w:t>
-      </w:r>
-    </w:p>
-    <w:p>
-      <w:pPr>
-        <w:rPr>
-          <w:rFonts w:ascii="Arial" w:hAnsi="Arial" w:cs="Arial"/>
-        </w:rPr>
-      </w:pPr>
-      <w:r>
-        <w:rPr>
-          <w:rFonts w:ascii="Arial" w:hAnsi="Arial" w:cs="Arial"/>
-        </w:rPr>
-        <w:tab/>
-      </w:r>
-      <w:r>
-        <w:rPr>
-          <w:rFonts w:ascii="Arial" w:hAnsi="Arial" w:cs="Arial"/>
-        </w:rPr>
-        <w:tab/>
-        <w:t>}</w:t>
-      </w:r>
-    </w:p>
-    <w:p>
-      <w:pPr>
-        <w:rPr>
-          <w:rFonts w:ascii="Arial" w:hAnsi="Arial" w:cs="Arial"/>
-        </w:rPr>
-      </w:pPr>
-    </w:p>
-    <w:p>
-      <w:pPr>
-        <w:rPr>
-          <w:rFonts w:ascii="Arial" w:hAnsi="Arial" w:cs="Arial"/>
-        </w:rPr>
-      </w:pPr>
-      <w:r>
-        <w:rPr>
-          <w:rFonts w:ascii="Arial" w:hAnsi="Arial" w:cs="Arial"/>
-        </w:rPr>
-        <w:tab/>
-      </w:r>
-      <w:r>
-        <w:rPr>
-          <w:rFonts w:ascii="Arial" w:hAnsi="Arial" w:cs="Arial"/>
-        </w:rPr>
-        <w:tab/>
-      </w:r>
-      <w:proofErr w:type="spellStart"/>
-      <w:r>
-        <w:rPr>
-          <w:rFonts w:ascii="Arial" w:hAnsi="Arial" w:cs="Arial"/>
-        </w:rPr>
-        <w:t>System.out.println</w:t>
-      </w:r>
-      <w:proofErr w:type="spellEnd"/>
-      <w:r>
-        <w:rPr>
-          <w:rFonts w:ascii="Arial" w:hAnsi="Arial" w:cs="Arial"/>
-        </w:rPr>
-        <w:t xml:space="preserve">("Before Merge Sort: " + </w:t>
-      </w:r>
-      <w:proofErr w:type="spellStart"/>
-      <w:r>
-        <w:rPr>
-          <w:rFonts w:ascii="Arial" w:hAnsi="Arial" w:cs="Arial"/>
-        </w:rPr>
-        <w:t>Arrays.toString</w:t>
-      </w:r>
-      <w:proofErr w:type="spellEnd"/>
-      <w:r>
-        <w:rPr>
-          <w:rFonts w:ascii="Arial" w:hAnsi="Arial" w:cs="Arial"/>
-        </w:rPr>
-        <w:t>(array</w:t>
-      </w:r>
-      <w:proofErr w:type="gramStart"/>
-      <w:r>
-        <w:rPr>
-          <w:rFonts w:ascii="Arial" w:hAnsi="Arial" w:cs="Arial"/>
-        </w:rPr>
-        <w:t>));/</w:t>
-      </w:r>
-      <w:proofErr w:type="gramEnd"/>
-      <w:r>
-        <w:rPr>
-          <w:rFonts w:ascii="Arial" w:hAnsi="Arial" w:cs="Arial"/>
-        </w:rPr>
-        <w:t>/ Displays the array elements before Merge Sort</w:t>
-      </w:r>
-    </w:p>
-    <w:p>
-      <w:pPr>
-        <w:rPr>
-          <w:rFonts w:ascii="Arial" w:hAnsi="Arial" w:cs="Arial"/>
-        </w:rPr>
-      </w:pPr>
-    </w:p>
-    <w:p>
-      <w:pPr>
-        <w:rPr>
-          <w:rFonts w:ascii="Arial" w:hAnsi="Arial" w:cs="Arial"/>
-        </w:rPr>
-      </w:pPr>
-      <w:r>
-        <w:rPr>
-          <w:rFonts w:ascii="Arial" w:hAnsi="Arial" w:cs="Arial"/>
-        </w:rPr>
-        <w:tab/>
-      </w:r>
-      <w:r>
-        <w:rPr>
-          <w:rFonts w:ascii="Arial" w:hAnsi="Arial" w:cs="Arial"/>
-        </w:rPr>
-        <w:tab/>
-      </w:r>
-      <w:proofErr w:type="gramStart"/>
-      <w:r>
-        <w:rPr>
-          <w:rFonts w:ascii="Arial" w:hAnsi="Arial" w:cs="Arial"/>
-        </w:rPr>
-        <w:t>sort(</w:t>
-      </w:r>
-      <w:proofErr w:type="gramEnd"/>
-      <w:r>
-        <w:rPr>
-          <w:rFonts w:ascii="Arial" w:hAnsi="Arial" w:cs="Arial"/>
-        </w:rPr>
-        <w:t xml:space="preserve">array, 0, </w:t>
-      </w:r>
-      <w:proofErr w:type="spellStart"/>
-      <w:r>
-        <w:rPr>
-          <w:rFonts w:ascii="Arial" w:hAnsi="Arial" w:cs="Arial"/>
-        </w:rPr>
-        <w:t>array.length</w:t>
-      </w:r>
-      <w:proofErr w:type="spellEnd"/>
-      <w:r>
-        <w:rPr>
-          <w:rFonts w:ascii="Arial" w:hAnsi="Arial" w:cs="Arial"/>
-        </w:rPr>
-        <w:t xml:space="preserve"> - 1);</w:t>
-      </w:r>
-    </w:p>
-    <w:p>
-      <w:pPr>
-        <w:rPr>
-          <w:rFonts w:ascii="Arial" w:hAnsi="Arial" w:cs="Arial"/>
-        </w:rPr>
-      </w:pPr>
-    </w:p>
-    <w:p>
-      <w:pPr>
-        <w:rPr>
-          <w:rFonts w:ascii="Arial" w:hAnsi="Arial" w:cs="Arial"/>
-        </w:rPr>
-      </w:pPr>
-      <w:r>
-        <w:rPr>
-          <w:rFonts w:ascii="Arial" w:hAnsi="Arial" w:cs="Arial"/>
-        </w:rPr>
-        <w:tab/>
-      </w:r>
-      <w:r>
-        <w:rPr>
-          <w:rFonts w:ascii="Arial" w:hAnsi="Arial" w:cs="Arial"/>
-        </w:rPr>
-        <w:tab/>
-      </w:r>
-      <w:proofErr w:type="spellStart"/>
-      <w:r>
-        <w:rPr>
-          <w:rFonts w:ascii="Arial" w:hAnsi="Arial" w:cs="Arial"/>
-        </w:rPr>
-        <w:t>System.out.println</w:t>
-      </w:r>
-      <w:proofErr w:type="spellEnd"/>
-      <w:r>
-        <w:rPr>
-          <w:rFonts w:ascii="Arial" w:hAnsi="Arial" w:cs="Arial"/>
-        </w:rPr>
-        <w:t xml:space="preserve">("Number of </w:t>
-      </w:r>
-      <w:proofErr w:type="spellStart"/>
-      <w:r>
-        <w:rPr>
-          <w:rFonts w:ascii="Arial" w:hAnsi="Arial" w:cs="Arial"/>
-        </w:rPr>
-        <w:t>Comparisions</w:t>
-      </w:r>
-      <w:proofErr w:type="spellEnd"/>
-      <w:r>
-        <w:rPr>
-          <w:rFonts w:ascii="Arial" w:hAnsi="Arial" w:cs="Arial"/>
-        </w:rPr>
-        <w:t xml:space="preserve"> " + </w:t>
-      </w:r>
-      <w:proofErr w:type="gramStart"/>
-      <w:r>
-        <w:rPr>
-          <w:rFonts w:ascii="Arial" w:hAnsi="Arial" w:cs="Arial"/>
-        </w:rPr>
-        <w:t>count);/</w:t>
-      </w:r>
-      <w:proofErr w:type="gramEnd"/>
-      <w:r>
-        <w:rPr>
-          <w:rFonts w:ascii="Arial" w:hAnsi="Arial" w:cs="Arial"/>
-        </w:rPr>
-        <w:t>/ Displays the actual count(Number of comparisons)</w:t>
-      </w:r>
-    </w:p>
-    <w:p>
-      <w:pPr>
-        <w:rPr>
-          <w:rFonts w:ascii="Arial" w:hAnsi="Arial" w:cs="Arial"/>
-        </w:rPr>
-      </w:pPr>
-    </w:p>
-    <w:p>
-      <w:pPr>
-        <w:rPr>
-          <w:rFonts w:ascii="Arial" w:hAnsi="Arial" w:cs="Arial"/>
-        </w:rPr>
-      </w:pPr>
-      <w:r>
-        <w:rPr>
-          <w:rFonts w:ascii="Arial" w:hAnsi="Arial" w:cs="Arial"/>
-        </w:rPr>
-        <w:tab/>
-      </w:r>
-      <w:r>
-        <w:rPr>
-          <w:rFonts w:ascii="Arial" w:hAnsi="Arial" w:cs="Arial"/>
-        </w:rPr>
-        <w:tab/>
-      </w:r>
-      <w:proofErr w:type="spellStart"/>
-      <w:r>
-        <w:rPr>
-          <w:rFonts w:ascii="Arial" w:hAnsi="Arial" w:cs="Arial"/>
-        </w:rPr>
-        <w:t>System.out.println</w:t>
-      </w:r>
-      <w:proofErr w:type="spellEnd"/>
-      <w:r>
-        <w:rPr>
-          <w:rFonts w:ascii="Arial" w:hAnsi="Arial" w:cs="Arial"/>
-        </w:rPr>
-        <w:t xml:space="preserve">("After Merge Sort: " + </w:t>
-      </w:r>
-      <w:proofErr w:type="spellStart"/>
-      <w:r>
-        <w:rPr>
-          <w:rFonts w:ascii="Arial" w:hAnsi="Arial" w:cs="Arial"/>
-        </w:rPr>
-        <w:t>Arrays.toString</w:t>
-      </w:r>
-      <w:proofErr w:type="spellEnd"/>
-      <w:r>
-        <w:rPr>
-          <w:rFonts w:ascii="Arial" w:hAnsi="Arial" w:cs="Arial"/>
-        </w:rPr>
-        <w:t>(array</w:t>
-      </w:r>
-      <w:proofErr w:type="gramStart"/>
-      <w:r>
-        <w:rPr>
-          <w:rFonts w:ascii="Arial" w:hAnsi="Arial" w:cs="Arial"/>
-        </w:rPr>
-        <w:t>));/</w:t>
-      </w:r>
-      <w:proofErr w:type="gramEnd"/>
-      <w:r>
-        <w:rPr>
-          <w:rFonts w:ascii="Arial" w:hAnsi="Arial" w:cs="Arial"/>
-        </w:rPr>
-        <w:t>/ Displays the array elements after Merge Sort</w:t>
+    </w:p>
+    <w:p>
+      <w:pPr>
+        <w:rPr>
+          <w:rFonts w:ascii="Arial" w:hAnsi="Arial" w:cs="Arial"/>
+        </w:rPr>
+      </w:pPr>
+      <w:r>
+        <w:rPr>
+          <w:rFonts w:ascii="Arial" w:hAnsi="Arial" w:cs="Arial"/>
+        </w:rPr>
+        <w:tab/>
+      </w:r>
+      <w:r>
+        <w:rPr>
+          <w:rFonts w:ascii="Arial" w:hAnsi="Arial" w:cs="Arial"/>
+        </w:rPr>
+        <w:tab/>
+        <w:t>System.out.println("Before Merge Sort: " + Arrays.toString(array));// Displays the array elements before Merge Sort</w:t>
+      </w:r>
+    </w:p>
+    <w:p>
+      <w:pPr>
+        <w:rPr>
+          <w:rFonts w:ascii="Arial" w:hAnsi="Arial" w:cs="Arial"/>
+        </w:rPr>
+      </w:pPr>
+    </w:p>
+    <w:p>
+      <w:pPr>
+        <w:rPr>
+          <w:rFonts w:ascii="Arial" w:hAnsi="Arial" w:cs="Arial"/>
+        </w:rPr>
+      </w:pPr>
+      <w:r>
+        <w:rPr>
+          <w:rFonts w:ascii="Arial" w:hAnsi="Arial" w:cs="Arial"/>
+        </w:rPr>
+        <w:tab/>
+      </w:r>
+      <w:r>
+        <w:rPr>
+          <w:rFonts w:ascii="Arial" w:hAnsi="Arial" w:cs="Arial"/>
+        </w:rPr>
+        <w:tab/>
+        <w:t>sort(array, 0, array.length - 1);</w:t>
+      </w:r>
+    </w:p>
+    <w:p>
+      <w:pPr>
+        <w:rPr>
+          <w:rFonts w:ascii="Arial" w:hAnsi="Arial" w:cs="Arial"/>
+        </w:rPr>
+      </w:pPr>
+    </w:p>
+    <w:p>
+      <w:pPr>
+        <w:rPr>
+          <w:rFonts w:ascii="Arial" w:hAnsi="Arial" w:cs="Arial"/>
+        </w:rPr>
+      </w:pPr>
+      <w:r>
+        <w:rPr>
+          <w:rFonts w:ascii="Arial" w:hAnsi="Arial" w:cs="Arial"/>
+        </w:rPr>
+        <w:tab/>
+      </w:r>
+      <w:r>
+        <w:rPr>
+          <w:rFonts w:ascii="Arial" w:hAnsi="Arial" w:cs="Arial"/>
+        </w:rPr>
+        <w:tab/>
+        <w:t>System.out.println("Number of Comparisions " + count);// Displays the actual count(Number of comparisons)</w:t>
+      </w:r>
+    </w:p>
+    <w:p>
+      <w:pPr>
+        <w:rPr>
+          <w:rFonts w:ascii="Arial" w:hAnsi="Arial" w:cs="Arial"/>
+        </w:rPr>
+      </w:pPr>
+    </w:p>
+    <w:p>
+      <w:pPr>
+        <w:rPr>
+          <w:rFonts w:ascii="Arial" w:hAnsi="Arial" w:cs="Arial"/>
+        </w:rPr>
+      </w:pPr>
+      <w:r>
+        <w:rPr>
+          <w:rFonts w:ascii="Arial" w:hAnsi="Arial" w:cs="Arial"/>
+        </w:rPr>
+        <w:tab/>
+      </w:r>
+      <w:r>
+        <w:rPr>
+          <w:rFonts w:ascii="Arial" w:hAnsi="Arial" w:cs="Arial"/>
+        </w:rPr>
+        <w:tab/>
+        <w:t>System.out.println("After Merge Sort: " + Arrays.toString(array));// Displays the array elements after Merge Sort</w:t>
       </w:r>
     </w:p>
     <w:p>
@@ -11319,25 +9575,7 @@
                 <w:b/>
                 <w:bCs/>
               </w:rPr>
-              <w:t xml:space="preserve">Worst Case (N * </w:t>
-            </w:r>
-            <w:proofErr w:type="spellStart"/>
-            <w:r>
-              <w:rPr>
-                <w:rFonts w:ascii="Arial" w:hAnsi="Arial" w:cs="Arial"/>
-                <w:b/>
-                <w:bCs/>
-              </w:rPr>
-              <w:t>LogN</w:t>
-            </w:r>
-            <w:proofErr w:type="spellEnd"/>
-            <w:r>
-              <w:rPr>
-                <w:rFonts w:ascii="Arial" w:hAnsi="Arial" w:cs="Arial"/>
-                <w:b/>
-                <w:bCs/>
-              </w:rPr>
-              <w:t>)</w:t>
+              <w:t>Worst Case (N * LogN)</w:t>
             </w:r>
           </w:p>
         </w:tc>
@@ -12084,7 +10322,6 @@
           <w:rFonts w:ascii="Arial" w:hAnsi="Arial" w:cs="Arial"/>
           <w:noProof/>
         </w:rPr>
-        <w:lastRenderedPageBreak/>
         <w:t xml:space="preserve">Comparision of </w:t>
       </w:r>
       <w:r>
@@ -12207,7 +10444,28 @@
           <w:bCs/>
           <w:noProof/>
         </w:rPr>
-        <w:t xml:space="preserve">Insertion Sort </w:t>
+        <w:t>Insertion Sort Worst Case</w:t>
+      </w:r>
+      <w:r>
+        <w:rPr>
+          <w:rFonts w:ascii="Arial" w:hAnsi="Arial" w:cs="Arial"/>
+          <w:noProof/>
+        </w:rPr>
+        <w:t xml:space="preserve"> </w:t>
+      </w:r>
+      <w:r>
+        <w:rPr>
+          <w:rFonts w:ascii="Arial" w:hAnsi="Arial" w:cs="Arial"/>
+          <w:noProof/>
+        </w:rPr>
+        <w:t>V</w:t>
+      </w:r>
+      <w:r>
+        <w:rPr>
+          <w:rFonts w:ascii="Arial" w:hAnsi="Arial" w:cs="Arial"/>
+          <w:noProof/>
+        </w:rPr>
+        <w:t xml:space="preserve">s </w:t>
       </w:r>
       <w:r>
         <w:rPr>
@@ -12216,46 +10474,7 @@
           <w:bCs/>
           <w:noProof/>
         </w:rPr>
-        <w:t>Worst Case</w:t>
-      </w:r>
-      <w:r>
-        <w:rPr>
-          <w:rFonts w:ascii="Arial" w:hAnsi="Arial" w:cs="Arial"/>
-          <w:noProof/>
-        </w:rPr>
-        <w:t xml:space="preserve"> </w:t>
-      </w:r>
-      <w:r>
-        <w:rPr>
-          <w:rFonts w:ascii="Arial" w:hAnsi="Arial" w:cs="Arial"/>
-          <w:noProof/>
-        </w:rPr>
-        <w:t>V</w:t>
-      </w:r>
-      <w:r>
-        <w:rPr>
-          <w:rFonts w:ascii="Arial" w:hAnsi="Arial" w:cs="Arial"/>
-          <w:noProof/>
-        </w:rPr>
-        <w:t xml:space="preserve">s </w:t>
-      </w:r>
-      <w:r>
-        <w:rPr>
-          <w:rFonts w:ascii="Arial" w:hAnsi="Arial" w:cs="Arial"/>
-          <w:b/>
-          <w:bCs/>
-          <w:noProof/>
-        </w:rPr>
-        <w:t xml:space="preserve">Merge Sort </w:t>
-      </w:r>
-      <w:r>
-        <w:rPr>
-          <w:rFonts w:ascii="Arial" w:hAnsi="Arial" w:cs="Arial"/>
-          <w:b/>
-          <w:bCs/>
-          <w:noProof/>
-        </w:rPr>
-        <w:t>Worst Case</w:t>
+        <w:t>Merge Sort Worst Case</w:t>
       </w:r>
     </w:p>
     <w:p>
